--- a/CristianGriebler_Tese_Formato_Artigos.docx
+++ b/CristianGriebler_Tese_Formato_Artigos.docx
@@ -1970,29 +1970,15 @@
             <w:tab/>
           </w:r>
           <w:r>
-            <w:fldChar w:fldCharType="begin"/>
-            <w:instrText xml:space="preserve"> PAGEREF _30j0zll \h </w:instrText>
-            <w:fldChar w:fldCharType="separate"/>
-          </w:r>
-          <w:r>
             <w:rPr>
-              <w:rFonts w:ascii="Arial" w:cs="Arial" w:eastAsia="Arial" w:hAnsi="Arial"/>
               <w:b w:val="1"/>
-              <w:i w:val="0"/>
-              <w:smallCaps w:val="0"/>
-              <w:strike w:val="0"/>
               <w:color w:val="000000"/>
               <w:sz w:val="24"/>
               <w:szCs w:val="24"/>
               <w:u w:val="none"/>
-              <w:shd w:fill="auto" w:val="clear"/>
-              <w:vertAlign w:val="baseline"/>
               <w:rtl w:val="0"/>
             </w:rPr>
-            <w:t xml:space="preserve">5</w:t>
-          </w:r>
-          <w:r>
-            <w:fldChar w:fldCharType="end"/>
+            <w:t xml:space="preserve">6</w:t>
           </w:r>
           <w:r>
             <w:rPr>
@@ -2058,29 +2044,14 @@
             <w:tab/>
           </w:r>
           <w:r>
-            <w:fldChar w:fldCharType="begin"/>
-            <w:instrText xml:space="preserve"> PAGEREF _1fob9te \h </w:instrText>
-            <w:fldChar w:fldCharType="separate"/>
-          </w:r>
-          <w:r>
             <w:rPr>
-              <w:rFonts w:ascii="Arial" w:cs="Arial" w:eastAsia="Arial" w:hAnsi="Arial"/>
-              <w:b w:val="0"/>
-              <w:i w:val="0"/>
-              <w:smallCaps w:val="0"/>
-              <w:strike w:val="0"/>
               <w:color w:val="000000"/>
               <w:sz w:val="24"/>
               <w:szCs w:val="24"/>
               <w:u w:val="none"/>
-              <w:shd w:fill="auto" w:val="clear"/>
-              <w:vertAlign w:val="baseline"/>
               <w:rtl w:val="0"/>
             </w:rPr>
-            <w:t xml:space="preserve">8</w:t>
-          </w:r>
-          <w:r>
-            <w:fldChar w:fldCharType="end"/>
+            <w:t xml:space="preserve">9</w:t>
           </w:r>
           <w:r>
             <w:rPr>
@@ -3621,9 +3592,18 @@
                 <w:vertAlign w:val="baseline"/>
                 <w:rtl w:val="0"/>
               </w:rPr>
-              <w:t xml:space="preserve">3. Metodologia</w:t>
+              <w:t xml:space="preserve">3</w:t>
             </w:r>
           </w:hyperlink>
+          <w:r>
+            <w:rPr>
+              <w:b w:val="1"/>
+              <w:sz w:val="24"/>
+              <w:szCs w:val="24"/>
+              <w:rtl w:val="0"/>
+            </w:rPr>
+            <w:t xml:space="preserve"> Optimal theranostic SPECT imaging protocol for 223radium dichloride   therapy</w:t>
+          </w:r>
           <w:r>
             <w:rPr>
               <w:rFonts w:ascii="Arial" w:cs="Arial" w:eastAsia="Arial" w:hAnsi="Arial"/>
@@ -3678,7 +3658,7 @@
               <w:tab w:val="right" w:leader="none" w:pos="9189.92125984252"/>
             </w:tabs>
             <w:spacing w:before="60" w:line="240" w:lineRule="auto"/>
-            <w:ind w:left="360" w:firstLine="0"/>
+            <w:ind w:left="720" w:firstLine="0"/>
             <w:rPr>
               <w:rFonts w:ascii="Arial" w:cs="Arial" w:eastAsia="Arial" w:hAnsi="Arial"/>
               <w:b w:val="0"/>
@@ -3693,25 +3673,6 @@
               <w:vertAlign w:val="baseline"/>
             </w:rPr>
           </w:pPr>
-          <w:hyperlink w:anchor="_3as4poj">
-            <w:r>
-              <w:rPr>
-                <w:rFonts w:ascii="Arial" w:cs="Arial" w:eastAsia="Arial" w:hAnsi="Arial"/>
-                <w:b w:val="0"/>
-                <w:i w:val="0"/>
-                <w:smallCaps w:val="0"/>
-                <w:strike w:val="0"/>
-                <w:color w:val="000000"/>
-                <w:sz w:val="24"/>
-                <w:szCs w:val="24"/>
-                <w:u w:val="none"/>
-                <w:shd w:fill="auto" w:val="clear"/>
-                <w:vertAlign w:val="baseline"/>
-                <w:rtl w:val="0"/>
-              </w:rPr>
-              <w:t xml:space="preserve">3.1 Teste Experimentais</w:t>
-            </w:r>
-          </w:hyperlink>
           <w:r>
             <w:rPr>
               <w:rFonts w:ascii="Arial" w:cs="Arial" w:eastAsia="Arial" w:hAnsi="Arial"/>
@@ -3728,916 +3689,6 @@
               <w:rtl w:val="0"/>
             </w:rPr>
             <w:tab/>
-          </w:r>
-          <w:r>
-            <w:fldChar w:fldCharType="begin"/>
-            <w:instrText xml:space="preserve"> PAGEREF _3as4poj \h </w:instrText>
-            <w:fldChar w:fldCharType="separate"/>
-          </w:r>
-          <w:r>
-            <w:rPr>
-              <w:rFonts w:ascii="Arial" w:cs="Arial" w:eastAsia="Arial" w:hAnsi="Arial"/>
-              <w:b w:val="0"/>
-              <w:i w:val="0"/>
-              <w:smallCaps w:val="0"/>
-              <w:strike w:val="0"/>
-              <w:color w:val="000000"/>
-              <w:sz w:val="24"/>
-              <w:szCs w:val="24"/>
-              <w:u w:val="none"/>
-              <w:shd w:fill="auto" w:val="clear"/>
-              <w:vertAlign w:val="baseline"/>
-              <w:rtl w:val="0"/>
-            </w:rPr>
-            <w:t xml:space="preserve">27</w:t>
-          </w:r>
-          <w:r>
-            <w:fldChar w:fldCharType="end"/>
-          </w:r>
-          <w:r>
-            <w:rPr>
-              <w:rtl w:val="0"/>
-            </w:rPr>
-          </w:r>
-        </w:p>
-        <w:p>
-          <w:pPr>
-            <w:tabs>
-              <w:tab w:val="right" w:leader="none" w:pos="9189.92125984252"/>
-            </w:tabs>
-            <w:spacing w:before="60" w:line="240" w:lineRule="auto"/>
-            <w:ind w:left="720" w:firstLine="0"/>
-            <w:rPr>
-              <w:rFonts w:ascii="Arial" w:cs="Arial" w:eastAsia="Arial" w:hAnsi="Arial"/>
-              <w:b w:val="0"/>
-              <w:i w:val="0"/>
-              <w:smallCaps w:val="0"/>
-              <w:strike w:val="0"/>
-              <w:color w:val="000000"/>
-              <w:sz w:val="24"/>
-              <w:szCs w:val="24"/>
-              <w:u w:val="none"/>
-              <w:shd w:fill="auto" w:val="clear"/>
-              <w:vertAlign w:val="baseline"/>
-            </w:rPr>
-          </w:pPr>
-          <w:hyperlink w:anchor="_1pxezwc">
-            <w:r>
-              <w:rPr>
-                <w:rFonts w:ascii="Arial" w:cs="Arial" w:eastAsia="Arial" w:hAnsi="Arial"/>
-                <w:b w:val="0"/>
-                <w:i w:val="0"/>
-                <w:smallCaps w:val="0"/>
-                <w:strike w:val="0"/>
-                <w:color w:val="000000"/>
-                <w:sz w:val="24"/>
-                <w:szCs w:val="24"/>
-                <w:u w:val="none"/>
-                <w:shd w:fill="auto" w:val="clear"/>
-                <w:vertAlign w:val="baseline"/>
-                <w:rtl w:val="0"/>
-              </w:rPr>
-              <w:t xml:space="preserve">3.1.1 Simulador de lesão captante</w:t>
-            </w:r>
-          </w:hyperlink>
-          <w:r>
-            <w:rPr>
-              <w:rFonts w:ascii="Arial" w:cs="Arial" w:eastAsia="Arial" w:hAnsi="Arial"/>
-              <w:b w:val="0"/>
-              <w:i w:val="0"/>
-              <w:smallCaps w:val="0"/>
-              <w:strike w:val="0"/>
-              <w:color w:val="000000"/>
-              <w:sz w:val="24"/>
-              <w:szCs w:val="24"/>
-              <w:u w:val="none"/>
-              <w:shd w:fill="auto" w:val="clear"/>
-              <w:vertAlign w:val="baseline"/>
-              <w:rtl w:val="0"/>
-            </w:rPr>
-            <w:tab/>
-          </w:r>
-          <w:r>
-            <w:fldChar w:fldCharType="begin"/>
-            <w:instrText xml:space="preserve"> PAGEREF _1pxezwc \h </w:instrText>
-            <w:fldChar w:fldCharType="separate"/>
-          </w:r>
-          <w:r>
-            <w:rPr>
-              <w:rFonts w:ascii="Arial" w:cs="Arial" w:eastAsia="Arial" w:hAnsi="Arial"/>
-              <w:b w:val="0"/>
-              <w:i w:val="0"/>
-              <w:smallCaps w:val="0"/>
-              <w:strike w:val="0"/>
-              <w:color w:val="000000"/>
-              <w:sz w:val="24"/>
-              <w:szCs w:val="24"/>
-              <w:u w:val="none"/>
-              <w:shd w:fill="auto" w:val="clear"/>
-              <w:vertAlign w:val="baseline"/>
-              <w:rtl w:val="0"/>
-            </w:rPr>
-            <w:t xml:space="preserve">27</w:t>
-          </w:r>
-          <w:r>
-            <w:fldChar w:fldCharType="end"/>
-          </w:r>
-          <w:r>
-            <w:rPr>
-              <w:rtl w:val="0"/>
-            </w:rPr>
-          </w:r>
-        </w:p>
-        <w:p>
-          <w:pPr>
-            <w:tabs>
-              <w:tab w:val="right" w:leader="none" w:pos="9189.92125984252"/>
-            </w:tabs>
-            <w:spacing w:before="60" w:line="240" w:lineRule="auto"/>
-            <w:ind w:left="720" w:firstLine="0"/>
-            <w:rPr>
-              <w:rFonts w:ascii="Arial" w:cs="Arial" w:eastAsia="Arial" w:hAnsi="Arial"/>
-              <w:b w:val="0"/>
-              <w:i w:val="0"/>
-              <w:smallCaps w:val="0"/>
-              <w:strike w:val="0"/>
-              <w:color w:val="000000"/>
-              <w:sz w:val="24"/>
-              <w:szCs w:val="24"/>
-              <w:u w:val="none"/>
-              <w:shd w:fill="auto" w:val="clear"/>
-              <w:vertAlign w:val="baseline"/>
-            </w:rPr>
-          </w:pPr>
-          <w:hyperlink w:anchor="_49x2ik5">
-            <w:r>
-              <w:rPr>
-                <w:rFonts w:ascii="Arial" w:cs="Arial" w:eastAsia="Arial" w:hAnsi="Arial"/>
-                <w:b w:val="0"/>
-                <w:i w:val="0"/>
-                <w:smallCaps w:val="0"/>
-                <w:strike w:val="0"/>
-                <w:color w:val="000000"/>
-                <w:sz w:val="24"/>
-                <w:szCs w:val="24"/>
-                <w:u w:val="none"/>
-                <w:shd w:fill="auto" w:val="clear"/>
-                <w:vertAlign w:val="baseline"/>
-                <w:rtl w:val="0"/>
-              </w:rPr>
-              <w:t xml:space="preserve">3.1.2 Simulador Jaszczak ACR</w:t>
-            </w:r>
-          </w:hyperlink>
-          <w:r>
-            <w:rPr>
-              <w:rFonts w:ascii="Arial" w:cs="Arial" w:eastAsia="Arial" w:hAnsi="Arial"/>
-              <w:b w:val="0"/>
-              <w:i w:val="0"/>
-              <w:smallCaps w:val="0"/>
-              <w:strike w:val="0"/>
-              <w:color w:val="000000"/>
-              <w:sz w:val="24"/>
-              <w:szCs w:val="24"/>
-              <w:u w:val="none"/>
-              <w:shd w:fill="auto" w:val="clear"/>
-              <w:vertAlign w:val="baseline"/>
-              <w:rtl w:val="0"/>
-            </w:rPr>
-            <w:tab/>
-          </w:r>
-          <w:r>
-            <w:fldChar w:fldCharType="begin"/>
-            <w:instrText xml:space="preserve"> PAGEREF _49x2ik5 \h </w:instrText>
-            <w:fldChar w:fldCharType="separate"/>
-          </w:r>
-          <w:r>
-            <w:rPr>
-              <w:rFonts w:ascii="Arial" w:cs="Arial" w:eastAsia="Arial" w:hAnsi="Arial"/>
-              <w:b w:val="0"/>
-              <w:i w:val="0"/>
-              <w:smallCaps w:val="0"/>
-              <w:strike w:val="0"/>
-              <w:color w:val="000000"/>
-              <w:sz w:val="24"/>
-              <w:szCs w:val="24"/>
-              <w:u w:val="none"/>
-              <w:shd w:fill="auto" w:val="clear"/>
-              <w:vertAlign w:val="baseline"/>
-              <w:rtl w:val="0"/>
-            </w:rPr>
-            <w:t xml:space="preserve">27</w:t>
-          </w:r>
-          <w:r>
-            <w:fldChar w:fldCharType="end"/>
-          </w:r>
-          <w:r>
-            <w:rPr>
-              <w:rtl w:val="0"/>
-            </w:rPr>
-          </w:r>
-        </w:p>
-        <w:p>
-          <w:pPr>
-            <w:tabs>
-              <w:tab w:val="right" w:leader="none" w:pos="9189.92125984252"/>
-            </w:tabs>
-            <w:spacing w:before="60" w:line="240" w:lineRule="auto"/>
-            <w:ind w:left="720" w:firstLine="0"/>
-            <w:rPr>
-              <w:rFonts w:ascii="Arial" w:cs="Arial" w:eastAsia="Arial" w:hAnsi="Arial"/>
-              <w:b w:val="0"/>
-              <w:i w:val="0"/>
-              <w:smallCaps w:val="0"/>
-              <w:strike w:val="0"/>
-              <w:color w:val="000000"/>
-              <w:sz w:val="24"/>
-              <w:szCs w:val="24"/>
-              <w:u w:val="none"/>
-              <w:shd w:fill="auto" w:val="clear"/>
-              <w:vertAlign w:val="baseline"/>
-            </w:rPr>
-          </w:pPr>
-          <w:hyperlink w:anchor="_147n2zr">
-            <w:r>
-              <w:rPr>
-                <w:rFonts w:ascii="Arial" w:cs="Arial" w:eastAsia="Arial" w:hAnsi="Arial"/>
-                <w:b w:val="0"/>
-                <w:i w:val="0"/>
-                <w:smallCaps w:val="0"/>
-                <w:strike w:val="0"/>
-                <w:color w:val="000000"/>
-                <w:sz w:val="24"/>
-                <w:szCs w:val="24"/>
-                <w:u w:val="none"/>
-                <w:shd w:fill="auto" w:val="clear"/>
-                <w:vertAlign w:val="baseline"/>
-                <w:rtl w:val="0"/>
-              </w:rPr>
-              <w:t xml:space="preserve">3.1.3 Aquisições</w:t>
-            </w:r>
-          </w:hyperlink>
-          <w:r>
-            <w:rPr>
-              <w:rFonts w:ascii="Arial" w:cs="Arial" w:eastAsia="Arial" w:hAnsi="Arial"/>
-              <w:b w:val="0"/>
-              <w:i w:val="0"/>
-              <w:smallCaps w:val="0"/>
-              <w:strike w:val="0"/>
-              <w:color w:val="000000"/>
-              <w:sz w:val="24"/>
-              <w:szCs w:val="24"/>
-              <w:u w:val="none"/>
-              <w:shd w:fill="auto" w:val="clear"/>
-              <w:vertAlign w:val="baseline"/>
-              <w:rtl w:val="0"/>
-            </w:rPr>
-            <w:tab/>
-          </w:r>
-          <w:r>
-            <w:fldChar w:fldCharType="begin"/>
-            <w:instrText xml:space="preserve"> PAGEREF _147n2zr \h </w:instrText>
-            <w:fldChar w:fldCharType="separate"/>
-          </w:r>
-          <w:r>
-            <w:rPr>
-              <w:rFonts w:ascii="Arial" w:cs="Arial" w:eastAsia="Arial" w:hAnsi="Arial"/>
-              <w:b w:val="0"/>
-              <w:i w:val="0"/>
-              <w:smallCaps w:val="0"/>
-              <w:strike w:val="0"/>
-              <w:color w:val="000000"/>
-              <w:sz w:val="24"/>
-              <w:szCs w:val="24"/>
-              <w:u w:val="none"/>
-              <w:shd w:fill="auto" w:val="clear"/>
-              <w:vertAlign w:val="baseline"/>
-              <w:rtl w:val="0"/>
-            </w:rPr>
-            <w:t xml:space="preserve">29</w:t>
-          </w:r>
-          <w:r>
-            <w:fldChar w:fldCharType="end"/>
-          </w:r>
-          <w:r>
-            <w:rPr>
-              <w:rtl w:val="0"/>
-            </w:rPr>
-          </w:r>
-        </w:p>
-        <w:p>
-          <w:pPr>
-            <w:tabs>
-              <w:tab w:val="right" w:leader="none" w:pos="9189.92125984252"/>
-            </w:tabs>
-            <w:spacing w:before="60" w:line="240" w:lineRule="auto"/>
-            <w:ind w:left="720" w:firstLine="0"/>
-            <w:rPr>
-              <w:rFonts w:ascii="Arial" w:cs="Arial" w:eastAsia="Arial" w:hAnsi="Arial"/>
-              <w:b w:val="0"/>
-              <w:i w:val="0"/>
-              <w:smallCaps w:val="0"/>
-              <w:strike w:val="0"/>
-              <w:color w:val="000000"/>
-              <w:sz w:val="24"/>
-              <w:szCs w:val="24"/>
-              <w:u w:val="none"/>
-              <w:shd w:fill="auto" w:val="clear"/>
-              <w:vertAlign w:val="baseline"/>
-            </w:rPr>
-          </w:pPr>
-          <w:hyperlink w:anchor="_3o7alnk">
-            <w:r>
-              <w:rPr>
-                <w:rFonts w:ascii="Arial" w:cs="Arial" w:eastAsia="Arial" w:hAnsi="Arial"/>
-                <w:b w:val="0"/>
-                <w:i w:val="0"/>
-                <w:smallCaps w:val="0"/>
-                <w:strike w:val="0"/>
-                <w:color w:val="000000"/>
-                <w:sz w:val="24"/>
-                <w:szCs w:val="24"/>
-                <w:u w:val="none"/>
-                <w:shd w:fill="auto" w:val="clear"/>
-                <w:vertAlign w:val="baseline"/>
-                <w:rtl w:val="0"/>
-              </w:rPr>
-              <w:t xml:space="preserve">3.1.4 Reconstruções</w:t>
-            </w:r>
-          </w:hyperlink>
-          <w:r>
-            <w:rPr>
-              <w:rFonts w:ascii="Arial" w:cs="Arial" w:eastAsia="Arial" w:hAnsi="Arial"/>
-              <w:b w:val="0"/>
-              <w:i w:val="0"/>
-              <w:smallCaps w:val="0"/>
-              <w:strike w:val="0"/>
-              <w:color w:val="000000"/>
-              <w:sz w:val="24"/>
-              <w:szCs w:val="24"/>
-              <w:u w:val="none"/>
-              <w:shd w:fill="auto" w:val="clear"/>
-              <w:vertAlign w:val="baseline"/>
-              <w:rtl w:val="0"/>
-            </w:rPr>
-            <w:tab/>
-          </w:r>
-          <w:r>
-            <w:fldChar w:fldCharType="begin"/>
-            <w:instrText xml:space="preserve"> PAGEREF _3o7alnk \h </w:instrText>
-            <w:fldChar w:fldCharType="separate"/>
-          </w:r>
-          <w:r>
-            <w:rPr>
-              <w:rFonts w:ascii="Arial" w:cs="Arial" w:eastAsia="Arial" w:hAnsi="Arial"/>
-              <w:b w:val="0"/>
-              <w:i w:val="0"/>
-              <w:smallCaps w:val="0"/>
-              <w:strike w:val="0"/>
-              <w:color w:val="000000"/>
-              <w:sz w:val="24"/>
-              <w:szCs w:val="24"/>
-              <w:u w:val="none"/>
-              <w:shd w:fill="auto" w:val="clear"/>
-              <w:vertAlign w:val="baseline"/>
-              <w:rtl w:val="0"/>
-            </w:rPr>
-            <w:t xml:space="preserve">31</w:t>
-          </w:r>
-          <w:r>
-            <w:fldChar w:fldCharType="end"/>
-          </w:r>
-          <w:r>
-            <w:rPr>
-              <w:rtl w:val="0"/>
-            </w:rPr>
-          </w:r>
-        </w:p>
-        <w:p>
-          <w:pPr>
-            <w:tabs>
-              <w:tab w:val="right" w:leader="none" w:pos="9189.92125984252"/>
-            </w:tabs>
-            <w:spacing w:before="60" w:line="240" w:lineRule="auto"/>
-            <w:ind w:left="720" w:firstLine="0"/>
-            <w:rPr>
-              <w:rFonts w:ascii="Arial" w:cs="Arial" w:eastAsia="Arial" w:hAnsi="Arial"/>
-              <w:b w:val="0"/>
-              <w:i w:val="0"/>
-              <w:smallCaps w:val="0"/>
-              <w:strike w:val="0"/>
-              <w:color w:val="000000"/>
-              <w:sz w:val="24"/>
-              <w:szCs w:val="24"/>
-              <w:u w:val="none"/>
-              <w:shd w:fill="auto" w:val="clear"/>
-              <w:vertAlign w:val="baseline"/>
-            </w:rPr>
-          </w:pPr>
-          <w:hyperlink w:anchor="_1hmsyys">
-            <w:r>
-              <w:rPr>
-                <w:rFonts w:ascii="Arial" w:cs="Arial" w:eastAsia="Arial" w:hAnsi="Arial"/>
-                <w:b w:val="0"/>
-                <w:i w:val="0"/>
-                <w:smallCaps w:val="0"/>
-                <w:strike w:val="0"/>
-                <w:color w:val="000000"/>
-                <w:sz w:val="24"/>
-                <w:szCs w:val="24"/>
-                <w:u w:val="none"/>
-                <w:shd w:fill="auto" w:val="clear"/>
-                <w:vertAlign w:val="baseline"/>
-                <w:rtl w:val="0"/>
-              </w:rPr>
-              <w:t xml:space="preserve">3.1.5 Quantificação através de máscaras binárias</w:t>
-            </w:r>
-          </w:hyperlink>
-          <w:r>
-            <w:rPr>
-              <w:rFonts w:ascii="Arial" w:cs="Arial" w:eastAsia="Arial" w:hAnsi="Arial"/>
-              <w:b w:val="0"/>
-              <w:i w:val="0"/>
-              <w:smallCaps w:val="0"/>
-              <w:strike w:val="0"/>
-              <w:color w:val="000000"/>
-              <w:sz w:val="24"/>
-              <w:szCs w:val="24"/>
-              <w:u w:val="none"/>
-              <w:shd w:fill="auto" w:val="clear"/>
-              <w:vertAlign w:val="baseline"/>
-              <w:rtl w:val="0"/>
-            </w:rPr>
-            <w:tab/>
-          </w:r>
-          <w:r>
-            <w:fldChar w:fldCharType="begin"/>
-            <w:instrText xml:space="preserve"> PAGEREF _1hmsyys \h </w:instrText>
-            <w:fldChar w:fldCharType="separate"/>
-          </w:r>
-          <w:r>
-            <w:rPr>
-              <w:rFonts w:ascii="Arial" w:cs="Arial" w:eastAsia="Arial" w:hAnsi="Arial"/>
-              <w:b w:val="0"/>
-              <w:i w:val="0"/>
-              <w:smallCaps w:val="0"/>
-              <w:strike w:val="0"/>
-              <w:color w:val="000000"/>
-              <w:sz w:val="24"/>
-              <w:szCs w:val="24"/>
-              <w:u w:val="none"/>
-              <w:shd w:fill="auto" w:val="clear"/>
-              <w:vertAlign w:val="baseline"/>
-              <w:rtl w:val="0"/>
-            </w:rPr>
-            <w:t xml:space="preserve">32</w:t>
-          </w:r>
-          <w:r>
-            <w:fldChar w:fldCharType="end"/>
-          </w:r>
-          <w:r>
-            <w:rPr>
-              <w:rtl w:val="0"/>
-            </w:rPr>
-          </w:r>
-        </w:p>
-        <w:p>
-          <w:pPr>
-            <w:tabs>
-              <w:tab w:val="right" w:leader="none" w:pos="9189.92125984252"/>
-            </w:tabs>
-            <w:spacing w:before="60" w:line="240" w:lineRule="auto"/>
-            <w:ind w:left="720" w:firstLine="0"/>
-            <w:rPr>
-              <w:rFonts w:ascii="Arial" w:cs="Arial" w:eastAsia="Arial" w:hAnsi="Arial"/>
-              <w:b w:val="0"/>
-              <w:i w:val="0"/>
-              <w:smallCaps w:val="0"/>
-              <w:strike w:val="0"/>
-              <w:color w:val="000000"/>
-              <w:sz w:val="24"/>
-              <w:szCs w:val="24"/>
-              <w:u w:val="none"/>
-              <w:shd w:fill="auto" w:val="clear"/>
-              <w:vertAlign w:val="baseline"/>
-            </w:rPr>
-          </w:pPr>
-          <w:hyperlink w:anchor="_41mghml">
-            <w:r>
-              <w:rPr>
-                <w:rFonts w:ascii="Arial" w:cs="Arial" w:eastAsia="Arial" w:hAnsi="Arial"/>
-                <w:b w:val="0"/>
-                <w:i w:val="0"/>
-                <w:smallCaps w:val="0"/>
-                <w:strike w:val="0"/>
-                <w:color w:val="000000"/>
-                <w:sz w:val="24"/>
-                <w:szCs w:val="24"/>
-                <w:u w:val="none"/>
-                <w:shd w:fill="auto" w:val="clear"/>
-                <w:vertAlign w:val="baseline"/>
-                <w:rtl w:val="0"/>
-              </w:rPr>
-              <w:t xml:space="preserve">3.1.6 Avaliação da Qualidade das Imagens</w:t>
-            </w:r>
-          </w:hyperlink>
-          <w:r>
-            <w:rPr>
-              <w:rFonts w:ascii="Arial" w:cs="Arial" w:eastAsia="Arial" w:hAnsi="Arial"/>
-              <w:b w:val="0"/>
-              <w:i w:val="0"/>
-              <w:smallCaps w:val="0"/>
-              <w:strike w:val="0"/>
-              <w:color w:val="000000"/>
-              <w:sz w:val="24"/>
-              <w:szCs w:val="24"/>
-              <w:u w:val="none"/>
-              <w:shd w:fill="auto" w:val="clear"/>
-              <w:vertAlign w:val="baseline"/>
-              <w:rtl w:val="0"/>
-            </w:rPr>
-            <w:tab/>
-          </w:r>
-          <w:r>
-            <w:fldChar w:fldCharType="begin"/>
-            <w:instrText xml:space="preserve"> PAGEREF _41mghml \h </w:instrText>
-            <w:fldChar w:fldCharType="separate"/>
-          </w:r>
-          <w:r>
-            <w:rPr>
-              <w:rFonts w:ascii="Arial" w:cs="Arial" w:eastAsia="Arial" w:hAnsi="Arial"/>
-              <w:b w:val="0"/>
-              <w:i w:val="0"/>
-              <w:smallCaps w:val="0"/>
-              <w:strike w:val="0"/>
-              <w:color w:val="000000"/>
-              <w:sz w:val="24"/>
-              <w:szCs w:val="24"/>
-              <w:u w:val="none"/>
-              <w:shd w:fill="auto" w:val="clear"/>
-              <w:vertAlign w:val="baseline"/>
-              <w:rtl w:val="0"/>
-            </w:rPr>
-            <w:t xml:space="preserve">32</w:t>
-          </w:r>
-          <w:r>
-            <w:fldChar w:fldCharType="end"/>
-          </w:r>
-          <w:r>
-            <w:rPr>
-              <w:rtl w:val="0"/>
-            </w:rPr>
-          </w:r>
-        </w:p>
-        <w:p>
-          <w:pPr>
-            <w:tabs>
-              <w:tab w:val="right" w:leader="none" w:pos="9189.92125984252"/>
-            </w:tabs>
-            <w:spacing w:before="60" w:line="240" w:lineRule="auto"/>
-            <w:ind w:left="360" w:firstLine="0"/>
-            <w:rPr>
-              <w:rFonts w:ascii="Arial" w:cs="Arial" w:eastAsia="Arial" w:hAnsi="Arial"/>
-              <w:b w:val="0"/>
-              <w:i w:val="0"/>
-              <w:smallCaps w:val="0"/>
-              <w:strike w:val="0"/>
-              <w:color w:val="000000"/>
-              <w:sz w:val="22"/>
-              <w:szCs w:val="22"/>
-              <w:u w:val="none"/>
-              <w:shd w:fill="auto" w:val="clear"/>
-              <w:vertAlign w:val="baseline"/>
-            </w:rPr>
-          </w:pPr>
-          <w:hyperlink w:anchor="_2grqrue">
-            <w:r>
-              <w:rPr>
-                <w:rFonts w:ascii="Arial" w:cs="Arial" w:eastAsia="Arial" w:hAnsi="Arial"/>
-                <w:b w:val="0"/>
-                <w:i w:val="0"/>
-                <w:smallCaps w:val="0"/>
-                <w:strike w:val="0"/>
-                <w:color w:val="000000"/>
-                <w:sz w:val="24"/>
-                <w:szCs w:val="24"/>
-                <w:u w:val="none"/>
-                <w:shd w:fill="auto" w:val="clear"/>
-                <w:vertAlign w:val="baseline"/>
-                <w:rtl w:val="0"/>
-              </w:rPr>
-              <w:t xml:space="preserve">3.2 Testes Computacionais</w:t>
-            </w:r>
-          </w:hyperlink>
-          <w:r>
-            <w:rPr>
-              <w:rFonts w:ascii="Arial" w:cs="Arial" w:eastAsia="Arial" w:hAnsi="Arial"/>
-              <w:b w:val="0"/>
-              <w:i w:val="0"/>
-              <w:smallCaps w:val="0"/>
-              <w:strike w:val="0"/>
-              <w:color w:val="000000"/>
-              <w:sz w:val="22"/>
-              <w:szCs w:val="22"/>
-              <w:u w:val="none"/>
-              <w:shd w:fill="auto" w:val="clear"/>
-              <w:vertAlign w:val="baseline"/>
-              <w:rtl w:val="0"/>
-            </w:rPr>
-            <w:tab/>
-          </w:r>
-          <w:r>
-            <w:fldChar w:fldCharType="begin"/>
-            <w:instrText xml:space="preserve"> PAGEREF _2grqrue \h </w:instrText>
-            <w:fldChar w:fldCharType="separate"/>
-          </w:r>
-          <w:r>
-            <w:rPr>
-              <w:rFonts w:ascii="Arial" w:cs="Arial" w:eastAsia="Arial" w:hAnsi="Arial"/>
-              <w:b w:val="0"/>
-              <w:i w:val="0"/>
-              <w:smallCaps w:val="0"/>
-              <w:strike w:val="0"/>
-              <w:color w:val="000000"/>
-              <w:sz w:val="22"/>
-              <w:szCs w:val="22"/>
-              <w:u w:val="none"/>
-              <w:shd w:fill="auto" w:val="clear"/>
-              <w:vertAlign w:val="baseline"/>
-              <w:rtl w:val="0"/>
-            </w:rPr>
-            <w:t xml:space="preserve">34</w:t>
-          </w:r>
-          <w:r>
-            <w:fldChar w:fldCharType="end"/>
-          </w:r>
-          <w:r>
-            <w:rPr>
-              <w:rtl w:val="0"/>
-            </w:rPr>
-          </w:r>
-        </w:p>
-        <w:p>
-          <w:pPr>
-            <w:tabs>
-              <w:tab w:val="right" w:leader="none" w:pos="9189.92125984252"/>
-            </w:tabs>
-            <w:spacing w:before="60" w:line="240" w:lineRule="auto"/>
-            <w:ind w:left="720" w:firstLine="0"/>
-            <w:rPr>
-              <w:rFonts w:ascii="Arial" w:cs="Arial" w:eastAsia="Arial" w:hAnsi="Arial"/>
-              <w:b w:val="0"/>
-              <w:i w:val="0"/>
-              <w:smallCaps w:val="0"/>
-              <w:strike w:val="0"/>
-              <w:color w:val="000000"/>
-              <w:sz w:val="24"/>
-              <w:szCs w:val="24"/>
-              <w:u w:val="none"/>
-              <w:shd w:fill="auto" w:val="clear"/>
-              <w:vertAlign w:val="baseline"/>
-            </w:rPr>
-          </w:pPr>
-          <w:hyperlink w:anchor="_vx1227">
-            <w:r>
-              <w:rPr>
-                <w:rFonts w:ascii="Arial" w:cs="Arial" w:eastAsia="Arial" w:hAnsi="Arial"/>
-                <w:b w:val="0"/>
-                <w:i w:val="0"/>
-                <w:smallCaps w:val="0"/>
-                <w:strike w:val="0"/>
-                <w:color w:val="000000"/>
-                <w:sz w:val="24"/>
-                <w:szCs w:val="24"/>
-                <w:u w:val="none"/>
-                <w:shd w:fill="auto" w:val="clear"/>
-                <w:vertAlign w:val="baseline"/>
-                <w:rtl w:val="0"/>
-              </w:rPr>
-              <w:t xml:space="preserve">3.2.1 Desenvolvimento das macros</w:t>
-            </w:r>
-          </w:hyperlink>
-          <w:r>
-            <w:rPr>
-              <w:rFonts w:ascii="Arial" w:cs="Arial" w:eastAsia="Arial" w:hAnsi="Arial"/>
-              <w:b w:val="0"/>
-              <w:i w:val="0"/>
-              <w:smallCaps w:val="0"/>
-              <w:strike w:val="0"/>
-              <w:color w:val="000000"/>
-              <w:sz w:val="24"/>
-              <w:szCs w:val="24"/>
-              <w:u w:val="none"/>
-              <w:shd w:fill="auto" w:val="clear"/>
-              <w:vertAlign w:val="baseline"/>
-              <w:rtl w:val="0"/>
-            </w:rPr>
-            <w:tab/>
-          </w:r>
-          <w:r>
-            <w:fldChar w:fldCharType="begin"/>
-            <w:instrText xml:space="preserve"> PAGEREF _vx1227 \h </w:instrText>
-            <w:fldChar w:fldCharType="separate"/>
-          </w:r>
-          <w:r>
-            <w:rPr>
-              <w:rFonts w:ascii="Arial" w:cs="Arial" w:eastAsia="Arial" w:hAnsi="Arial"/>
-              <w:b w:val="0"/>
-              <w:i w:val="0"/>
-              <w:smallCaps w:val="0"/>
-              <w:strike w:val="0"/>
-              <w:color w:val="000000"/>
-              <w:sz w:val="24"/>
-              <w:szCs w:val="24"/>
-              <w:u w:val="none"/>
-              <w:shd w:fill="auto" w:val="clear"/>
-              <w:vertAlign w:val="baseline"/>
-              <w:rtl w:val="0"/>
-            </w:rPr>
-            <w:t xml:space="preserve">34</w:t>
-          </w:r>
-          <w:r>
-            <w:fldChar w:fldCharType="end"/>
-          </w:r>
-          <w:r>
-            <w:rPr>
-              <w:rtl w:val="0"/>
-            </w:rPr>
-          </w:r>
-        </w:p>
-        <w:p>
-          <w:pPr>
-            <w:tabs>
-              <w:tab w:val="right" w:leader="none" w:pos="9189.92125984252"/>
-            </w:tabs>
-            <w:spacing w:before="60" w:line="240" w:lineRule="auto"/>
-            <w:ind w:left="720" w:firstLine="0"/>
-            <w:rPr>
-              <w:rFonts w:ascii="Arial" w:cs="Arial" w:eastAsia="Arial" w:hAnsi="Arial"/>
-              <w:b w:val="0"/>
-              <w:i w:val="0"/>
-              <w:smallCaps w:val="0"/>
-              <w:strike w:val="0"/>
-              <w:color w:val="000000"/>
-              <w:sz w:val="24"/>
-              <w:szCs w:val="24"/>
-              <w:u w:val="none"/>
-              <w:shd w:fill="auto" w:val="clear"/>
-              <w:vertAlign w:val="baseline"/>
-            </w:rPr>
-          </w:pPr>
-          <w:hyperlink w:anchor="_3fwokq0">
-            <w:r>
-              <w:rPr>
-                <w:rFonts w:ascii="Arial" w:cs="Arial" w:eastAsia="Arial" w:hAnsi="Arial"/>
-                <w:b w:val="0"/>
-                <w:i w:val="0"/>
-                <w:smallCaps w:val="0"/>
-                <w:strike w:val="0"/>
-                <w:color w:val="000000"/>
-                <w:sz w:val="24"/>
-                <w:szCs w:val="24"/>
-                <w:u w:val="none"/>
-                <w:shd w:fill="auto" w:val="clear"/>
-                <w:vertAlign w:val="baseline"/>
-                <w:rtl w:val="0"/>
-              </w:rPr>
-              <w:t xml:space="preserve">3.2.2 Parâmetros das simulações</w:t>
-            </w:r>
-          </w:hyperlink>
-          <w:r>
-            <w:rPr>
-              <w:rFonts w:ascii="Arial" w:cs="Arial" w:eastAsia="Arial" w:hAnsi="Arial"/>
-              <w:b w:val="0"/>
-              <w:i w:val="0"/>
-              <w:smallCaps w:val="0"/>
-              <w:strike w:val="0"/>
-              <w:color w:val="000000"/>
-              <w:sz w:val="24"/>
-              <w:szCs w:val="24"/>
-              <w:u w:val="none"/>
-              <w:shd w:fill="auto" w:val="clear"/>
-              <w:vertAlign w:val="baseline"/>
-              <w:rtl w:val="0"/>
-            </w:rPr>
-            <w:tab/>
-          </w:r>
-          <w:r>
-            <w:fldChar w:fldCharType="begin"/>
-            <w:instrText xml:space="preserve"> PAGEREF _3fwokq0 \h </w:instrText>
-            <w:fldChar w:fldCharType="separate"/>
-          </w:r>
-          <w:r>
-            <w:rPr>
-              <w:rFonts w:ascii="Arial" w:cs="Arial" w:eastAsia="Arial" w:hAnsi="Arial"/>
-              <w:b w:val="0"/>
-              <w:i w:val="0"/>
-              <w:smallCaps w:val="0"/>
-              <w:strike w:val="0"/>
-              <w:color w:val="000000"/>
-              <w:sz w:val="24"/>
-              <w:szCs w:val="24"/>
-              <w:u w:val="none"/>
-              <w:shd w:fill="auto" w:val="clear"/>
-              <w:vertAlign w:val="baseline"/>
-              <w:rtl w:val="0"/>
-            </w:rPr>
-            <w:t xml:space="preserve">36</w:t>
-          </w:r>
-          <w:r>
-            <w:fldChar w:fldCharType="end"/>
-          </w:r>
-          <w:r>
-            <w:rPr>
-              <w:rtl w:val="0"/>
-            </w:rPr>
-          </w:r>
-        </w:p>
-        <w:p>
-          <w:pPr>
-            <w:tabs>
-              <w:tab w:val="right" w:leader="none" w:pos="9189.92125984252"/>
-            </w:tabs>
-            <w:spacing w:before="60" w:line="240" w:lineRule="auto"/>
-            <w:ind w:left="720" w:firstLine="0"/>
-            <w:rPr>
-              <w:rFonts w:ascii="Arial" w:cs="Arial" w:eastAsia="Arial" w:hAnsi="Arial"/>
-              <w:b w:val="0"/>
-              <w:i w:val="0"/>
-              <w:smallCaps w:val="0"/>
-              <w:strike w:val="0"/>
-              <w:color w:val="000000"/>
-              <w:sz w:val="24"/>
-              <w:szCs w:val="24"/>
-              <w:u w:val="none"/>
-              <w:shd w:fill="auto" w:val="clear"/>
-              <w:vertAlign w:val="baseline"/>
-            </w:rPr>
-          </w:pPr>
-          <w:hyperlink w:anchor="_1v1yuxt">
-            <w:r>
-              <w:rPr>
-                <w:rFonts w:ascii="Arial" w:cs="Arial" w:eastAsia="Arial" w:hAnsi="Arial"/>
-                <w:b w:val="0"/>
-                <w:i w:val="0"/>
-                <w:smallCaps w:val="0"/>
-                <w:strike w:val="0"/>
-                <w:color w:val="000000"/>
-                <w:sz w:val="24"/>
-                <w:szCs w:val="24"/>
-                <w:u w:val="none"/>
-                <w:shd w:fill="auto" w:val="clear"/>
-                <w:vertAlign w:val="baseline"/>
-                <w:rtl w:val="0"/>
-              </w:rPr>
-              <w:t xml:space="preserve">3.2.3 Tipos de simulações</w:t>
-            </w:r>
-          </w:hyperlink>
-          <w:r>
-            <w:rPr>
-              <w:rFonts w:ascii="Arial" w:cs="Arial" w:eastAsia="Arial" w:hAnsi="Arial"/>
-              <w:b w:val="0"/>
-              <w:i w:val="0"/>
-              <w:smallCaps w:val="0"/>
-              <w:strike w:val="0"/>
-              <w:color w:val="000000"/>
-              <w:sz w:val="24"/>
-              <w:szCs w:val="24"/>
-              <w:u w:val="none"/>
-              <w:shd w:fill="auto" w:val="clear"/>
-              <w:vertAlign w:val="baseline"/>
-              <w:rtl w:val="0"/>
-            </w:rPr>
-            <w:tab/>
-          </w:r>
-          <w:r>
-            <w:fldChar w:fldCharType="begin"/>
-            <w:instrText xml:space="preserve"> PAGEREF _1v1yuxt \h </w:instrText>
-            <w:fldChar w:fldCharType="separate"/>
-          </w:r>
-          <w:r>
-            <w:rPr>
-              <w:rFonts w:ascii="Arial" w:cs="Arial" w:eastAsia="Arial" w:hAnsi="Arial"/>
-              <w:b w:val="0"/>
-              <w:i w:val="0"/>
-              <w:smallCaps w:val="0"/>
-              <w:strike w:val="0"/>
-              <w:color w:val="000000"/>
-              <w:sz w:val="24"/>
-              <w:szCs w:val="24"/>
-              <w:u w:val="none"/>
-              <w:shd w:fill="auto" w:val="clear"/>
-              <w:vertAlign w:val="baseline"/>
-              <w:rtl w:val="0"/>
-            </w:rPr>
-            <w:t xml:space="preserve">37</w:t>
-          </w:r>
-          <w:r>
-            <w:fldChar w:fldCharType="end"/>
-          </w:r>
-          <w:r>
-            <w:rPr>
-              <w:rtl w:val="0"/>
-            </w:rPr>
           </w:r>
         </w:p>
         <w:p>
@@ -4677,9 +3728,18 @@
                 <w:vertAlign w:val="baseline"/>
                 <w:rtl w:val="0"/>
               </w:rPr>
-              <w:t xml:space="preserve">4 Resultados</w:t>
+              <w:t xml:space="preserve">4</w:t>
             </w:r>
           </w:hyperlink>
+          <w:r>
+            <w:rPr>
+              <w:b w:val="1"/>
+              <w:sz w:val="24"/>
+              <w:szCs w:val="24"/>
+              <w:rtl w:val="0"/>
+            </w:rPr>
+            <w:t xml:space="preserve"> Advancing Personalized Dosimetry: SPECT/CT and Monte Carlo Simulation for Radium-223 Assessment </w:t>
+          </w:r>
           <w:r>
             <w:rPr>
               <w:rFonts w:ascii="Arial" w:cs="Arial" w:eastAsia="Arial" w:hAnsi="Arial"/>
@@ -4717,714 +3777,19 @@
               <w:vertAlign w:val="baseline"/>
               <w:rtl w:val="0"/>
             </w:rPr>
-            <w:t xml:space="preserve">38</w:t>
+            <w:t xml:space="preserve">3</w:t>
           </w:r>
           <w:r>
             <w:fldChar w:fldCharType="end"/>
           </w:r>
           <w:r>
             <w:rPr>
+              <w:b w:val="1"/>
+              <w:sz w:val="24"/>
+              <w:szCs w:val="24"/>
               <w:rtl w:val="0"/>
             </w:rPr>
-          </w:r>
-        </w:p>
-        <w:p>
-          <w:pPr>
-            <w:tabs>
-              <w:tab w:val="right" w:leader="none" w:pos="9189.92125984252"/>
-            </w:tabs>
-            <w:spacing w:before="60" w:line="240" w:lineRule="auto"/>
-            <w:ind w:left="360" w:firstLine="0"/>
-            <w:rPr>
-              <w:rFonts w:ascii="Arial" w:cs="Arial" w:eastAsia="Arial" w:hAnsi="Arial"/>
-              <w:b w:val="0"/>
-              <w:i w:val="0"/>
-              <w:smallCaps w:val="0"/>
-              <w:strike w:val="0"/>
-              <w:color w:val="000000"/>
-              <w:sz w:val="24"/>
-              <w:szCs w:val="24"/>
-              <w:u w:val="none"/>
-              <w:shd w:fill="auto" w:val="clear"/>
-              <w:vertAlign w:val="baseline"/>
-            </w:rPr>
-          </w:pPr>
-          <w:hyperlink w:anchor="_2u6wntf">
-            <w:r>
-              <w:rPr>
-                <w:rFonts w:ascii="Arial" w:cs="Arial" w:eastAsia="Arial" w:hAnsi="Arial"/>
-                <w:b w:val="0"/>
-                <w:i w:val="0"/>
-                <w:smallCaps w:val="0"/>
-                <w:strike w:val="0"/>
-                <w:color w:val="000000"/>
-                <w:sz w:val="24"/>
-                <w:szCs w:val="24"/>
-                <w:u w:val="none"/>
-                <w:shd w:fill="auto" w:val="clear"/>
-                <w:vertAlign w:val="baseline"/>
-                <w:rtl w:val="0"/>
-              </w:rPr>
-              <w:t xml:space="preserve">4.1 Testes Experimentais</w:t>
-            </w:r>
-          </w:hyperlink>
-          <w:r>
-            <w:rPr>
-              <w:rFonts w:ascii="Arial" w:cs="Arial" w:eastAsia="Arial" w:hAnsi="Arial"/>
-              <w:b w:val="0"/>
-              <w:i w:val="0"/>
-              <w:smallCaps w:val="0"/>
-              <w:strike w:val="0"/>
-              <w:color w:val="000000"/>
-              <w:sz w:val="24"/>
-              <w:szCs w:val="24"/>
-              <w:u w:val="none"/>
-              <w:shd w:fill="auto" w:val="clear"/>
-              <w:vertAlign w:val="baseline"/>
-              <w:rtl w:val="0"/>
-            </w:rPr>
-            <w:tab/>
-          </w:r>
-          <w:r>
-            <w:fldChar w:fldCharType="begin"/>
-            <w:instrText xml:space="preserve"> PAGEREF _2u6wntf \h </w:instrText>
-            <w:fldChar w:fldCharType="separate"/>
-          </w:r>
-          <w:r>
-            <w:rPr>
-              <w:rFonts w:ascii="Arial" w:cs="Arial" w:eastAsia="Arial" w:hAnsi="Arial"/>
-              <w:b w:val="0"/>
-              <w:i w:val="0"/>
-              <w:smallCaps w:val="0"/>
-              <w:strike w:val="0"/>
-              <w:color w:val="000000"/>
-              <w:sz w:val="24"/>
-              <w:szCs w:val="24"/>
-              <w:u w:val="none"/>
-              <w:shd w:fill="auto" w:val="clear"/>
-              <w:vertAlign w:val="baseline"/>
-              <w:rtl w:val="0"/>
-            </w:rPr>
-            <w:t xml:space="preserve">39</w:t>
-          </w:r>
-          <w:r>
-            <w:fldChar w:fldCharType="end"/>
-          </w:r>
-          <w:r>
-            <w:rPr>
-              <w:rtl w:val="0"/>
-            </w:rPr>
-          </w:r>
-        </w:p>
-        <w:p>
-          <w:pPr>
-            <w:tabs>
-              <w:tab w:val="right" w:leader="none" w:pos="9189.92125984252"/>
-            </w:tabs>
-            <w:spacing w:before="60" w:line="240" w:lineRule="auto"/>
-            <w:ind w:left="720" w:firstLine="0"/>
-            <w:rPr>
-              <w:rFonts w:ascii="Arial" w:cs="Arial" w:eastAsia="Arial" w:hAnsi="Arial"/>
-              <w:b w:val="0"/>
-              <w:i w:val="0"/>
-              <w:smallCaps w:val="0"/>
-              <w:strike w:val="0"/>
-              <w:color w:val="000000"/>
-              <w:sz w:val="24"/>
-              <w:szCs w:val="24"/>
-              <w:u w:val="none"/>
-              <w:shd w:fill="auto" w:val="clear"/>
-              <w:vertAlign w:val="baseline"/>
-            </w:rPr>
-          </w:pPr>
-          <w:hyperlink w:anchor="_19c6y18">
-            <w:r>
-              <w:rPr>
-                <w:rFonts w:ascii="Arial" w:cs="Arial" w:eastAsia="Arial" w:hAnsi="Arial"/>
-                <w:b w:val="0"/>
-                <w:i w:val="0"/>
-                <w:smallCaps w:val="0"/>
-                <w:strike w:val="0"/>
-                <w:color w:val="000000"/>
-                <w:sz w:val="24"/>
-                <w:szCs w:val="24"/>
-                <w:u w:val="none"/>
-                <w:shd w:fill="auto" w:val="clear"/>
-                <w:vertAlign w:val="baseline"/>
-                <w:rtl w:val="0"/>
-              </w:rPr>
-              <w:t xml:space="preserve">4.1.1 Aquisição com o simulador de lesão captante</w:t>
-            </w:r>
-          </w:hyperlink>
-          <w:r>
-            <w:rPr>
-              <w:rFonts w:ascii="Arial" w:cs="Arial" w:eastAsia="Arial" w:hAnsi="Arial"/>
-              <w:b w:val="0"/>
-              <w:i w:val="0"/>
-              <w:smallCaps w:val="0"/>
-              <w:strike w:val="0"/>
-              <w:color w:val="000000"/>
-              <w:sz w:val="24"/>
-              <w:szCs w:val="24"/>
-              <w:u w:val="none"/>
-              <w:shd w:fill="auto" w:val="clear"/>
-              <w:vertAlign w:val="baseline"/>
-              <w:rtl w:val="0"/>
-            </w:rPr>
-            <w:tab/>
-          </w:r>
-          <w:r>
-            <w:fldChar w:fldCharType="begin"/>
-            <w:instrText xml:space="preserve"> PAGEREF _19c6y18 \h </w:instrText>
-            <w:fldChar w:fldCharType="separate"/>
-          </w:r>
-          <w:r>
-            <w:rPr>
-              <w:rFonts w:ascii="Arial" w:cs="Arial" w:eastAsia="Arial" w:hAnsi="Arial"/>
-              <w:b w:val="0"/>
-              <w:i w:val="0"/>
-              <w:smallCaps w:val="0"/>
-              <w:strike w:val="0"/>
-              <w:color w:val="000000"/>
-              <w:sz w:val="24"/>
-              <w:szCs w:val="24"/>
-              <w:u w:val="none"/>
-              <w:shd w:fill="auto" w:val="clear"/>
-              <w:vertAlign w:val="baseline"/>
-              <w:rtl w:val="0"/>
-            </w:rPr>
-            <w:t xml:space="preserve">39</w:t>
-          </w:r>
-          <w:r>
-            <w:fldChar w:fldCharType="end"/>
-          </w:r>
-          <w:r>
-            <w:rPr>
-              <w:rtl w:val="0"/>
-            </w:rPr>
-          </w:r>
-        </w:p>
-        <w:p>
-          <w:pPr>
-            <w:tabs>
-              <w:tab w:val="right" w:leader="none" w:pos="9189.92125984252"/>
-            </w:tabs>
-            <w:spacing w:before="60" w:line="240" w:lineRule="auto"/>
-            <w:ind w:left="720" w:firstLine="0"/>
-            <w:rPr>
-              <w:rFonts w:ascii="Arial" w:cs="Arial" w:eastAsia="Arial" w:hAnsi="Arial"/>
-              <w:b w:val="0"/>
-              <w:i w:val="0"/>
-              <w:smallCaps w:val="0"/>
-              <w:strike w:val="0"/>
-              <w:color w:val="000000"/>
-              <w:sz w:val="24"/>
-              <w:szCs w:val="24"/>
-              <w:u w:val="none"/>
-              <w:shd w:fill="auto" w:val="clear"/>
-              <w:vertAlign w:val="baseline"/>
-            </w:rPr>
-          </w:pPr>
-          <w:hyperlink w:anchor="_3tbugp1">
-            <w:r>
-              <w:rPr>
-                <w:rFonts w:ascii="Arial" w:cs="Arial" w:eastAsia="Arial" w:hAnsi="Arial"/>
-                <w:b w:val="0"/>
-                <w:i w:val="0"/>
-                <w:smallCaps w:val="0"/>
-                <w:strike w:val="0"/>
-                <w:color w:val="000000"/>
-                <w:sz w:val="24"/>
-                <w:szCs w:val="24"/>
-                <w:u w:val="none"/>
-                <w:shd w:fill="auto" w:val="clear"/>
-                <w:vertAlign w:val="baseline"/>
-                <w:rtl w:val="0"/>
-              </w:rPr>
-              <w:t xml:space="preserve">4.1.2 Aquisição com o phantom Jaszczak ACR</w:t>
-            </w:r>
-          </w:hyperlink>
-          <w:r>
-            <w:rPr>
-              <w:rFonts w:ascii="Arial" w:cs="Arial" w:eastAsia="Arial" w:hAnsi="Arial"/>
-              <w:b w:val="0"/>
-              <w:i w:val="0"/>
-              <w:smallCaps w:val="0"/>
-              <w:strike w:val="0"/>
-              <w:color w:val="000000"/>
-              <w:sz w:val="24"/>
-              <w:szCs w:val="24"/>
-              <w:u w:val="none"/>
-              <w:shd w:fill="auto" w:val="clear"/>
-              <w:vertAlign w:val="baseline"/>
-              <w:rtl w:val="0"/>
-            </w:rPr>
-            <w:tab/>
-          </w:r>
-          <w:r>
-            <w:fldChar w:fldCharType="begin"/>
-            <w:instrText xml:space="preserve"> PAGEREF _3tbugp1 \h </w:instrText>
-            <w:fldChar w:fldCharType="separate"/>
-          </w:r>
-          <w:r>
-            <w:rPr>
-              <w:rFonts w:ascii="Arial" w:cs="Arial" w:eastAsia="Arial" w:hAnsi="Arial"/>
-              <w:b w:val="0"/>
-              <w:i w:val="0"/>
-              <w:smallCaps w:val="0"/>
-              <w:strike w:val="0"/>
-              <w:color w:val="000000"/>
-              <w:sz w:val="24"/>
-              <w:szCs w:val="24"/>
-              <w:u w:val="none"/>
-              <w:shd w:fill="auto" w:val="clear"/>
-              <w:vertAlign w:val="baseline"/>
-              <w:rtl w:val="0"/>
-            </w:rPr>
-            <w:t xml:space="preserve">40</w:t>
-          </w:r>
-          <w:r>
-            <w:fldChar w:fldCharType="end"/>
-          </w:r>
-          <w:r>
-            <w:rPr>
-              <w:rtl w:val="0"/>
-            </w:rPr>
-          </w:r>
-        </w:p>
-        <w:p>
-          <w:pPr>
-            <w:tabs>
-              <w:tab w:val="right" w:leader="none" w:pos="9189.92125984252"/>
-            </w:tabs>
-            <w:spacing w:before="60" w:line="240" w:lineRule="auto"/>
-            <w:ind w:left="1080" w:firstLine="0"/>
-            <w:rPr>
-              <w:rFonts w:ascii="Arial" w:cs="Arial" w:eastAsia="Arial" w:hAnsi="Arial"/>
-              <w:b w:val="0"/>
-              <w:i w:val="0"/>
-              <w:smallCaps w:val="0"/>
-              <w:strike w:val="0"/>
-              <w:color w:val="000000"/>
-              <w:sz w:val="24"/>
-              <w:szCs w:val="24"/>
-              <w:u w:val="none"/>
-              <w:shd w:fill="auto" w:val="clear"/>
-              <w:vertAlign w:val="baseline"/>
-            </w:rPr>
-          </w:pPr>
-          <w:hyperlink w:anchor="_nmf14n">
-            <w:r>
-              <w:rPr>
-                <w:rFonts w:ascii="Arial" w:cs="Arial" w:eastAsia="Arial" w:hAnsi="Arial"/>
-                <w:b w:val="0"/>
-                <w:i w:val="0"/>
-                <w:smallCaps w:val="0"/>
-                <w:strike w:val="0"/>
-                <w:color w:val="000000"/>
-                <w:sz w:val="24"/>
-                <w:szCs w:val="24"/>
-                <w:u w:val="none"/>
-                <w:shd w:fill="auto" w:val="clear"/>
-                <w:vertAlign w:val="baseline"/>
-                <w:rtl w:val="0"/>
-              </w:rPr>
-              <w:t xml:space="preserve">4.1.2.1 Resultados da avaliação razão sinal-ruído</w:t>
-            </w:r>
-          </w:hyperlink>
-          <w:r>
-            <w:rPr>
-              <w:rFonts w:ascii="Arial" w:cs="Arial" w:eastAsia="Arial" w:hAnsi="Arial"/>
-              <w:b w:val="0"/>
-              <w:i w:val="0"/>
-              <w:smallCaps w:val="0"/>
-              <w:strike w:val="0"/>
-              <w:color w:val="000000"/>
-              <w:sz w:val="24"/>
-              <w:szCs w:val="24"/>
-              <w:u w:val="none"/>
-              <w:shd w:fill="auto" w:val="clear"/>
-              <w:vertAlign w:val="baseline"/>
-              <w:rtl w:val="0"/>
-            </w:rPr>
-            <w:tab/>
-          </w:r>
-          <w:r>
-            <w:fldChar w:fldCharType="begin"/>
-            <w:instrText xml:space="preserve"> PAGEREF _nmf14n \h </w:instrText>
-            <w:fldChar w:fldCharType="separate"/>
-          </w:r>
-          <w:r>
-            <w:rPr>
-              <w:rFonts w:ascii="Arial" w:cs="Arial" w:eastAsia="Arial" w:hAnsi="Arial"/>
-              <w:b w:val="0"/>
-              <w:i w:val="0"/>
-              <w:smallCaps w:val="0"/>
-              <w:strike w:val="0"/>
-              <w:color w:val="000000"/>
-              <w:sz w:val="24"/>
-              <w:szCs w:val="24"/>
-              <w:u w:val="none"/>
-              <w:shd w:fill="auto" w:val="clear"/>
-              <w:vertAlign w:val="baseline"/>
-              <w:rtl w:val="0"/>
-            </w:rPr>
-            <w:t xml:space="preserve">41</w:t>
-          </w:r>
-          <w:r>
-            <w:fldChar w:fldCharType="end"/>
-          </w:r>
-          <w:r>
-            <w:rPr>
-              <w:rtl w:val="0"/>
-            </w:rPr>
-          </w:r>
-        </w:p>
-        <w:p>
-          <w:pPr>
-            <w:tabs>
-              <w:tab w:val="right" w:leader="none" w:pos="9189.92125984252"/>
-            </w:tabs>
-            <w:spacing w:before="60" w:line="240" w:lineRule="auto"/>
-            <w:ind w:left="1080" w:firstLine="0"/>
-            <w:rPr>
-              <w:rFonts w:ascii="Arial" w:cs="Arial" w:eastAsia="Arial" w:hAnsi="Arial"/>
-              <w:b w:val="0"/>
-              <w:i w:val="0"/>
-              <w:smallCaps w:val="0"/>
-              <w:strike w:val="0"/>
-              <w:color w:val="000000"/>
-              <w:sz w:val="24"/>
-              <w:szCs w:val="24"/>
-              <w:u w:val="none"/>
-              <w:shd w:fill="auto" w:val="clear"/>
-              <w:vertAlign w:val="baseline"/>
-            </w:rPr>
-          </w:pPr>
-          <w:hyperlink w:anchor="_37m2jsg">
-            <w:r>
-              <w:rPr>
-                <w:rFonts w:ascii="Arial" w:cs="Arial" w:eastAsia="Arial" w:hAnsi="Arial"/>
-                <w:b w:val="0"/>
-                <w:i w:val="0"/>
-                <w:smallCaps w:val="0"/>
-                <w:strike w:val="0"/>
-                <w:color w:val="000000"/>
-                <w:sz w:val="24"/>
-                <w:szCs w:val="24"/>
-                <w:u w:val="none"/>
-                <w:shd w:fill="auto" w:val="clear"/>
-                <w:vertAlign w:val="baseline"/>
-                <w:rtl w:val="0"/>
-              </w:rPr>
-              <w:t xml:space="preserve">4.1.2.2 Resultados da avaliação do coeficiente de recuperação</w:t>
-            </w:r>
-          </w:hyperlink>
-          <w:r>
-            <w:rPr>
-              <w:rFonts w:ascii="Arial" w:cs="Arial" w:eastAsia="Arial" w:hAnsi="Arial"/>
-              <w:b w:val="0"/>
-              <w:i w:val="0"/>
-              <w:smallCaps w:val="0"/>
-              <w:strike w:val="0"/>
-              <w:color w:val="000000"/>
-              <w:sz w:val="24"/>
-              <w:szCs w:val="24"/>
-              <w:u w:val="none"/>
-              <w:shd w:fill="auto" w:val="clear"/>
-              <w:vertAlign w:val="baseline"/>
-              <w:rtl w:val="0"/>
-            </w:rPr>
-            <w:tab/>
-          </w:r>
-          <w:r>
-            <w:fldChar w:fldCharType="begin"/>
-            <w:instrText xml:space="preserve"> PAGEREF _37m2jsg \h </w:instrText>
-            <w:fldChar w:fldCharType="separate"/>
-          </w:r>
-          <w:r>
-            <w:rPr>
-              <w:rFonts w:ascii="Arial" w:cs="Arial" w:eastAsia="Arial" w:hAnsi="Arial"/>
-              <w:b w:val="0"/>
-              <w:i w:val="0"/>
-              <w:smallCaps w:val="0"/>
-              <w:strike w:val="0"/>
-              <w:color w:val="000000"/>
-              <w:sz w:val="24"/>
-              <w:szCs w:val="24"/>
-              <w:u w:val="none"/>
-              <w:shd w:fill="auto" w:val="clear"/>
-              <w:vertAlign w:val="baseline"/>
-              <w:rtl w:val="0"/>
-            </w:rPr>
-            <w:t xml:space="preserve">43</w:t>
-          </w:r>
-          <w:r>
-            <w:fldChar w:fldCharType="end"/>
-          </w:r>
-          <w:r>
-            <w:rPr>
-              <w:rtl w:val="0"/>
-            </w:rPr>
-          </w:r>
-        </w:p>
-        <w:p>
-          <w:pPr>
-            <w:tabs>
-              <w:tab w:val="right" w:leader="none" w:pos="9189.92125984252"/>
-            </w:tabs>
-            <w:spacing w:before="60" w:line="240" w:lineRule="auto"/>
-            <w:ind w:left="360" w:firstLine="0"/>
-            <w:rPr>
-              <w:rFonts w:ascii="Arial" w:cs="Arial" w:eastAsia="Arial" w:hAnsi="Arial"/>
-              <w:b w:val="0"/>
-              <w:i w:val="0"/>
-              <w:smallCaps w:val="0"/>
-              <w:strike w:val="0"/>
-              <w:color w:val="000000"/>
-              <w:sz w:val="24"/>
-              <w:szCs w:val="24"/>
-              <w:u w:val="none"/>
-              <w:shd w:fill="auto" w:val="clear"/>
-              <w:vertAlign w:val="baseline"/>
-            </w:rPr>
-          </w:pPr>
-          <w:hyperlink w:anchor="_1mrcu09">
-            <w:r>
-              <w:rPr>
-                <w:rFonts w:ascii="Arial" w:cs="Arial" w:eastAsia="Arial" w:hAnsi="Arial"/>
-                <w:b w:val="0"/>
-                <w:i w:val="0"/>
-                <w:smallCaps w:val="0"/>
-                <w:strike w:val="0"/>
-                <w:color w:val="000000"/>
-                <w:sz w:val="24"/>
-                <w:szCs w:val="24"/>
-                <w:u w:val="none"/>
-                <w:shd w:fill="auto" w:val="clear"/>
-                <w:vertAlign w:val="baseline"/>
-                <w:rtl w:val="0"/>
-              </w:rPr>
-              <w:t xml:space="preserve">4.2 Testes Computacionais</w:t>
-            </w:r>
-          </w:hyperlink>
-          <w:r>
-            <w:rPr>
-              <w:rFonts w:ascii="Arial" w:cs="Arial" w:eastAsia="Arial" w:hAnsi="Arial"/>
-              <w:b w:val="0"/>
-              <w:i w:val="0"/>
-              <w:smallCaps w:val="0"/>
-              <w:strike w:val="0"/>
-              <w:color w:val="000000"/>
-              <w:sz w:val="24"/>
-              <w:szCs w:val="24"/>
-              <w:u w:val="none"/>
-              <w:shd w:fill="auto" w:val="clear"/>
-              <w:vertAlign w:val="baseline"/>
-              <w:rtl w:val="0"/>
-            </w:rPr>
-            <w:tab/>
-          </w:r>
-          <w:r>
-            <w:fldChar w:fldCharType="begin"/>
-            <w:instrText xml:space="preserve"> PAGEREF _1mrcu09 \h </w:instrText>
-            <w:fldChar w:fldCharType="separate"/>
-          </w:r>
-          <w:r>
-            <w:rPr>
-              <w:rFonts w:ascii="Arial" w:cs="Arial" w:eastAsia="Arial" w:hAnsi="Arial"/>
-              <w:b w:val="0"/>
-              <w:i w:val="0"/>
-              <w:smallCaps w:val="0"/>
-              <w:strike w:val="0"/>
-              <w:color w:val="000000"/>
-              <w:sz w:val="24"/>
-              <w:szCs w:val="24"/>
-              <w:u w:val="none"/>
-              <w:shd w:fill="auto" w:val="clear"/>
-              <w:vertAlign w:val="baseline"/>
-              <w:rtl w:val="0"/>
-            </w:rPr>
-            <w:t xml:space="preserve">46</w:t>
-          </w:r>
-          <w:r>
-            <w:fldChar w:fldCharType="end"/>
-          </w:r>
-          <w:r>
-            <w:rPr>
-              <w:rtl w:val="0"/>
-            </w:rPr>
-          </w:r>
-        </w:p>
-        <w:p>
-          <w:pPr>
-            <w:tabs>
-              <w:tab w:val="right" w:leader="none" w:pos="9189.92125984252"/>
-            </w:tabs>
-            <w:spacing w:before="60" w:line="240" w:lineRule="auto"/>
-            <w:ind w:left="720" w:firstLine="0"/>
-            <w:rPr>
-              <w:rFonts w:ascii="Arial" w:cs="Arial" w:eastAsia="Arial" w:hAnsi="Arial"/>
-              <w:b w:val="0"/>
-              <w:i w:val="0"/>
-              <w:smallCaps w:val="0"/>
-              <w:strike w:val="0"/>
-              <w:color w:val="000000"/>
-              <w:sz w:val="24"/>
-              <w:szCs w:val="24"/>
-              <w:u w:val="none"/>
-              <w:shd w:fill="auto" w:val="clear"/>
-              <w:vertAlign w:val="baseline"/>
-            </w:rPr>
-          </w:pPr>
-          <w:hyperlink w:anchor="_46r0co2">
-            <w:r>
-              <w:rPr>
-                <w:rFonts w:ascii="Arial" w:cs="Arial" w:eastAsia="Arial" w:hAnsi="Arial"/>
-                <w:b w:val="0"/>
-                <w:i w:val="0"/>
-                <w:smallCaps w:val="0"/>
-                <w:strike w:val="0"/>
-                <w:color w:val="000000"/>
-                <w:sz w:val="24"/>
-                <w:szCs w:val="24"/>
-                <w:u w:val="none"/>
-                <w:shd w:fill="auto" w:val="clear"/>
-                <w:vertAlign w:val="baseline"/>
-                <w:rtl w:val="0"/>
-              </w:rPr>
-              <w:t xml:space="preserve">4.2.1 Resultados das simulações com número de partículas</w:t>
-            </w:r>
-          </w:hyperlink>
-          <w:r>
-            <w:rPr>
-              <w:rFonts w:ascii="Arial" w:cs="Arial" w:eastAsia="Arial" w:hAnsi="Arial"/>
-              <w:b w:val="0"/>
-              <w:i w:val="0"/>
-              <w:smallCaps w:val="0"/>
-              <w:strike w:val="0"/>
-              <w:color w:val="000000"/>
-              <w:sz w:val="24"/>
-              <w:szCs w:val="24"/>
-              <w:u w:val="none"/>
-              <w:shd w:fill="auto" w:val="clear"/>
-              <w:vertAlign w:val="baseline"/>
-              <w:rtl w:val="0"/>
-            </w:rPr>
-            <w:tab/>
-          </w:r>
-          <w:r>
-            <w:fldChar w:fldCharType="begin"/>
-            <w:instrText xml:space="preserve"> PAGEREF _46r0co2 \h </w:instrText>
-            <w:fldChar w:fldCharType="separate"/>
-          </w:r>
-          <w:r>
-            <w:rPr>
-              <w:rFonts w:ascii="Arial" w:cs="Arial" w:eastAsia="Arial" w:hAnsi="Arial"/>
-              <w:b w:val="0"/>
-              <w:i w:val="0"/>
-              <w:smallCaps w:val="0"/>
-              <w:strike w:val="0"/>
-              <w:color w:val="000000"/>
-              <w:sz w:val="24"/>
-              <w:szCs w:val="24"/>
-              <w:u w:val="none"/>
-              <w:shd w:fill="auto" w:val="clear"/>
-              <w:vertAlign w:val="baseline"/>
-              <w:rtl w:val="0"/>
-            </w:rPr>
-            <w:t xml:space="preserve">47</w:t>
-          </w:r>
-          <w:r>
-            <w:fldChar w:fldCharType="end"/>
-          </w:r>
-          <w:r>
-            <w:rPr>
-              <w:rtl w:val="0"/>
-            </w:rPr>
-          </w:r>
-        </w:p>
-        <w:p>
-          <w:pPr>
-            <w:tabs>
-              <w:tab w:val="right" w:leader="none" w:pos="9189.92125984252"/>
-            </w:tabs>
-            <w:spacing w:before="60" w:line="240" w:lineRule="auto"/>
-            <w:ind w:left="720" w:firstLine="0"/>
-            <w:rPr>
-              <w:rFonts w:ascii="Arial" w:cs="Arial" w:eastAsia="Arial" w:hAnsi="Arial"/>
-              <w:b w:val="0"/>
-              <w:i w:val="0"/>
-              <w:smallCaps w:val="0"/>
-              <w:strike w:val="0"/>
-              <w:color w:val="000000"/>
-              <w:sz w:val="24"/>
-              <w:szCs w:val="24"/>
-              <w:u w:val="none"/>
-              <w:shd w:fill="auto" w:val="clear"/>
-              <w:vertAlign w:val="baseline"/>
-            </w:rPr>
-          </w:pPr>
-          <w:hyperlink w:anchor="_2lwamvv">
-            <w:r>
-              <w:rPr>
-                <w:rFonts w:ascii="Arial" w:cs="Arial" w:eastAsia="Arial" w:hAnsi="Arial"/>
-                <w:b w:val="0"/>
-                <w:i w:val="0"/>
-                <w:smallCaps w:val="0"/>
-                <w:strike w:val="0"/>
-                <w:color w:val="000000"/>
-                <w:sz w:val="24"/>
-                <w:szCs w:val="24"/>
-                <w:u w:val="none"/>
-                <w:shd w:fill="auto" w:val="clear"/>
-                <w:vertAlign w:val="baseline"/>
-                <w:rtl w:val="0"/>
-              </w:rPr>
-              <w:t xml:space="preserve">4.2.2 Resultados das simulações com o tempo com parâmetro de parada</w:t>
-            </w:r>
-          </w:hyperlink>
-          <w:r>
-            <w:rPr>
-              <w:rFonts w:ascii="Arial" w:cs="Arial" w:eastAsia="Arial" w:hAnsi="Arial"/>
-              <w:b w:val="0"/>
-              <w:i w:val="0"/>
-              <w:smallCaps w:val="0"/>
-              <w:strike w:val="0"/>
-              <w:color w:val="000000"/>
-              <w:sz w:val="24"/>
-              <w:szCs w:val="24"/>
-              <w:u w:val="none"/>
-              <w:shd w:fill="auto" w:val="clear"/>
-              <w:vertAlign w:val="baseline"/>
-              <w:rtl w:val="0"/>
-            </w:rPr>
-            <w:tab/>
-          </w:r>
-          <w:r>
-            <w:fldChar w:fldCharType="begin"/>
-            <w:instrText xml:space="preserve"> PAGEREF _2lwamvv \h </w:instrText>
-            <w:fldChar w:fldCharType="separate"/>
-          </w:r>
-          <w:r>
-            <w:rPr>
-              <w:rFonts w:ascii="Arial" w:cs="Arial" w:eastAsia="Arial" w:hAnsi="Arial"/>
-              <w:b w:val="0"/>
-              <w:i w:val="0"/>
-              <w:smallCaps w:val="0"/>
-              <w:strike w:val="0"/>
-              <w:color w:val="000000"/>
-              <w:sz w:val="24"/>
-              <w:szCs w:val="24"/>
-              <w:u w:val="none"/>
-              <w:shd w:fill="auto" w:val="clear"/>
-              <w:vertAlign w:val="baseline"/>
-              <w:rtl w:val="0"/>
-            </w:rPr>
-            <w:t xml:space="preserve">48</w:t>
-          </w:r>
-          <w:r>
-            <w:fldChar w:fldCharType="end"/>
+            <w:t xml:space="preserve">3</w:t>
           </w:r>
           <w:r>
             <w:rPr>
@@ -5440,256 +3805,9 @@
             <w:spacing w:before="200" w:line="240" w:lineRule="auto"/>
             <w:ind w:left="0" w:firstLine="0"/>
             <w:rPr>
-              <w:rFonts w:ascii="Arial" w:cs="Arial" w:eastAsia="Arial" w:hAnsi="Arial"/>
-              <w:b w:val="1"/>
-              <w:i w:val="0"/>
-              <w:smallCaps w:val="0"/>
-              <w:strike w:val="0"/>
-              <w:color w:val="000000"/>
-              <w:sz w:val="24"/>
-              <w:szCs w:val="24"/>
-              <w:u w:val="none"/>
-              <w:shd w:fill="auto" w:val="clear"/>
               <w:vertAlign w:val="baseline"/>
             </w:rPr>
           </w:pPr>
-          <w:hyperlink w:anchor="_111kx3o">
-            <w:r>
-              <w:rPr>
-                <w:rFonts w:ascii="Arial" w:cs="Arial" w:eastAsia="Arial" w:hAnsi="Arial"/>
-                <w:b w:val="1"/>
-                <w:i w:val="0"/>
-                <w:smallCaps w:val="0"/>
-                <w:strike w:val="0"/>
-                <w:color w:val="000000"/>
-                <w:sz w:val="24"/>
-                <w:szCs w:val="24"/>
-                <w:u w:val="none"/>
-                <w:shd w:fill="auto" w:val="clear"/>
-                <w:vertAlign w:val="baseline"/>
-                <w:rtl w:val="0"/>
-              </w:rPr>
-              <w:t xml:space="preserve">5  Discussões</w:t>
-            </w:r>
-          </w:hyperlink>
-          <w:r>
-            <w:rPr>
-              <w:rFonts w:ascii="Arial" w:cs="Arial" w:eastAsia="Arial" w:hAnsi="Arial"/>
-              <w:b w:val="1"/>
-              <w:i w:val="0"/>
-              <w:smallCaps w:val="0"/>
-              <w:strike w:val="0"/>
-              <w:color w:val="000000"/>
-              <w:sz w:val="24"/>
-              <w:szCs w:val="24"/>
-              <w:u w:val="none"/>
-              <w:shd w:fill="auto" w:val="clear"/>
-              <w:vertAlign w:val="baseline"/>
-              <w:rtl w:val="0"/>
-            </w:rPr>
-            <w:tab/>
-          </w:r>
-          <w:r>
-            <w:fldChar w:fldCharType="begin"/>
-            <w:instrText xml:space="preserve"> PAGEREF _111kx3o \h </w:instrText>
-            <w:fldChar w:fldCharType="separate"/>
-          </w:r>
-          <w:r>
-            <w:rPr>
-              <w:rFonts w:ascii="Arial" w:cs="Arial" w:eastAsia="Arial" w:hAnsi="Arial"/>
-              <w:b w:val="1"/>
-              <w:i w:val="0"/>
-              <w:smallCaps w:val="0"/>
-              <w:strike w:val="0"/>
-              <w:color w:val="000000"/>
-              <w:sz w:val="24"/>
-              <w:szCs w:val="24"/>
-              <w:u w:val="none"/>
-              <w:shd w:fill="auto" w:val="clear"/>
-              <w:vertAlign w:val="baseline"/>
-              <w:rtl w:val="0"/>
-            </w:rPr>
-            <w:t xml:space="preserve">49</w:t>
-          </w:r>
-          <w:r>
-            <w:fldChar w:fldCharType="end"/>
-          </w:r>
-          <w:r>
-            <w:rPr>
-              <w:rtl w:val="0"/>
-            </w:rPr>
-          </w:r>
-        </w:p>
-        <w:p>
-          <w:pPr>
-            <w:tabs>
-              <w:tab w:val="right" w:leader="none" w:pos="9189.92125984252"/>
-            </w:tabs>
-            <w:spacing w:before="60" w:line="240" w:lineRule="auto"/>
-            <w:ind w:left="360" w:firstLine="0"/>
-            <w:rPr>
-              <w:rFonts w:ascii="Arial" w:cs="Arial" w:eastAsia="Arial" w:hAnsi="Arial"/>
-              <w:b w:val="0"/>
-              <w:i w:val="0"/>
-              <w:smallCaps w:val="0"/>
-              <w:strike w:val="0"/>
-              <w:color w:val="000000"/>
-              <w:sz w:val="24"/>
-              <w:szCs w:val="24"/>
-              <w:u w:val="none"/>
-              <w:shd w:fill="auto" w:val="clear"/>
-              <w:vertAlign w:val="baseline"/>
-            </w:rPr>
-          </w:pPr>
-          <w:hyperlink w:anchor="_3l18frh">
-            <w:r>
-              <w:rPr>
-                <w:rFonts w:ascii="Arial" w:cs="Arial" w:eastAsia="Arial" w:hAnsi="Arial"/>
-                <w:b w:val="0"/>
-                <w:i w:val="0"/>
-                <w:smallCaps w:val="0"/>
-                <w:strike w:val="0"/>
-                <w:color w:val="000000"/>
-                <w:sz w:val="24"/>
-                <w:szCs w:val="24"/>
-                <w:u w:val="none"/>
-                <w:shd w:fill="auto" w:val="clear"/>
-                <w:vertAlign w:val="baseline"/>
-                <w:rtl w:val="0"/>
-              </w:rPr>
-              <w:t xml:space="preserve">5.1 Resultados dos testes experimentais</w:t>
-            </w:r>
-          </w:hyperlink>
-          <w:r>
-            <w:rPr>
-              <w:rFonts w:ascii="Arial" w:cs="Arial" w:eastAsia="Arial" w:hAnsi="Arial"/>
-              <w:b w:val="0"/>
-              <w:i w:val="0"/>
-              <w:smallCaps w:val="0"/>
-              <w:strike w:val="0"/>
-              <w:color w:val="000000"/>
-              <w:sz w:val="24"/>
-              <w:szCs w:val="24"/>
-              <w:u w:val="none"/>
-              <w:shd w:fill="auto" w:val="clear"/>
-              <w:vertAlign w:val="baseline"/>
-              <w:rtl w:val="0"/>
-            </w:rPr>
-            <w:tab/>
-          </w:r>
-          <w:r>
-            <w:fldChar w:fldCharType="begin"/>
-            <w:instrText xml:space="preserve"> PAGEREF _3l18frh \h </w:instrText>
-            <w:fldChar w:fldCharType="separate"/>
-          </w:r>
-          <w:r>
-            <w:rPr>
-              <w:rFonts w:ascii="Arial" w:cs="Arial" w:eastAsia="Arial" w:hAnsi="Arial"/>
-              <w:b w:val="0"/>
-              <w:i w:val="0"/>
-              <w:smallCaps w:val="0"/>
-              <w:strike w:val="0"/>
-              <w:color w:val="000000"/>
-              <w:sz w:val="24"/>
-              <w:szCs w:val="24"/>
-              <w:u w:val="none"/>
-              <w:shd w:fill="auto" w:val="clear"/>
-              <w:vertAlign w:val="baseline"/>
-              <w:rtl w:val="0"/>
-            </w:rPr>
-            <w:t xml:space="preserve">49</w:t>
-          </w:r>
-          <w:r>
-            <w:fldChar w:fldCharType="end"/>
-          </w:r>
-          <w:r>
-            <w:rPr>
-              <w:rtl w:val="0"/>
-            </w:rPr>
-          </w:r>
-        </w:p>
-        <w:p>
-          <w:pPr>
-            <w:tabs>
-              <w:tab w:val="right" w:leader="none" w:pos="9189.92125984252"/>
-            </w:tabs>
-            <w:spacing w:before="60" w:line="240" w:lineRule="auto"/>
-            <w:ind w:left="360" w:firstLine="0"/>
-            <w:rPr>
-              <w:rFonts w:ascii="Arial" w:cs="Arial" w:eastAsia="Arial" w:hAnsi="Arial"/>
-              <w:b w:val="0"/>
-              <w:i w:val="0"/>
-              <w:smallCaps w:val="0"/>
-              <w:strike w:val="0"/>
-              <w:color w:val="000000"/>
-              <w:sz w:val="24"/>
-              <w:szCs w:val="24"/>
-              <w:u w:val="none"/>
-              <w:shd w:fill="auto" w:val="clear"/>
-              <w:vertAlign w:val="baseline"/>
-            </w:rPr>
-          </w:pPr>
-          <w:hyperlink w:anchor="_206ipza">
-            <w:r>
-              <w:rPr>
-                <w:rFonts w:ascii="Arial" w:cs="Arial" w:eastAsia="Arial" w:hAnsi="Arial"/>
-                <w:b w:val="0"/>
-                <w:i w:val="0"/>
-                <w:smallCaps w:val="0"/>
-                <w:strike w:val="0"/>
-                <w:color w:val="000000"/>
-                <w:sz w:val="24"/>
-                <w:szCs w:val="24"/>
-                <w:u w:val="none"/>
-                <w:shd w:fill="auto" w:val="clear"/>
-                <w:vertAlign w:val="baseline"/>
-                <w:rtl w:val="0"/>
-              </w:rPr>
-              <w:t xml:space="preserve">5.2 Resultados das simulações</w:t>
-            </w:r>
-          </w:hyperlink>
-          <w:r>
-            <w:rPr>
-              <w:rFonts w:ascii="Arial" w:cs="Arial" w:eastAsia="Arial" w:hAnsi="Arial"/>
-              <w:b w:val="0"/>
-              <w:i w:val="0"/>
-              <w:smallCaps w:val="0"/>
-              <w:strike w:val="0"/>
-              <w:color w:val="000000"/>
-              <w:sz w:val="24"/>
-              <w:szCs w:val="24"/>
-              <w:u w:val="none"/>
-              <w:shd w:fill="auto" w:val="clear"/>
-              <w:vertAlign w:val="baseline"/>
-              <w:rtl w:val="0"/>
-            </w:rPr>
-            <w:tab/>
-          </w:r>
-          <w:r>
-            <w:fldChar w:fldCharType="begin"/>
-            <w:instrText xml:space="preserve"> PAGEREF _206ipza \h </w:instrText>
-            <w:fldChar w:fldCharType="separate"/>
-          </w:r>
-          <w:r>
-            <w:rPr>
-              <w:rFonts w:ascii="Arial" w:cs="Arial" w:eastAsia="Arial" w:hAnsi="Arial"/>
-              <w:b w:val="0"/>
-              <w:i w:val="0"/>
-              <w:smallCaps w:val="0"/>
-              <w:strike w:val="0"/>
-              <w:color w:val="000000"/>
-              <w:sz w:val="24"/>
-              <w:szCs w:val="24"/>
-              <w:u w:val="none"/>
-              <w:shd w:fill="auto" w:val="clear"/>
-              <w:vertAlign w:val="baseline"/>
-              <w:rtl w:val="0"/>
-            </w:rPr>
-            <w:t xml:space="preserve">51</w:t>
-          </w:r>
-          <w:r>
-            <w:fldChar w:fldCharType="end"/>
-          </w:r>
           <w:r>
             <w:rPr>
               <w:rtl w:val="0"/>
@@ -5702,94 +3820,6 @@
               <w:tab w:val="right" w:leader="none" w:pos="9189.92125984252"/>
             </w:tabs>
             <w:spacing w:before="200" w:line="240" w:lineRule="auto"/>
-            <w:ind w:left="0" w:firstLine="0"/>
-            <w:rPr>
-              <w:rFonts w:ascii="Arial" w:cs="Arial" w:eastAsia="Arial" w:hAnsi="Arial"/>
-              <w:b w:val="1"/>
-              <w:i w:val="0"/>
-              <w:smallCaps w:val="0"/>
-              <w:strike w:val="0"/>
-              <w:color w:val="000000"/>
-              <w:sz w:val="24"/>
-              <w:szCs w:val="24"/>
-              <w:u w:val="none"/>
-              <w:shd w:fill="auto" w:val="clear"/>
-              <w:vertAlign w:val="baseline"/>
-            </w:rPr>
-          </w:pPr>
-          <w:hyperlink w:anchor="_4k668n3">
-            <w:r>
-              <w:rPr>
-                <w:rFonts w:ascii="Arial" w:cs="Arial" w:eastAsia="Arial" w:hAnsi="Arial"/>
-                <w:b w:val="1"/>
-                <w:i w:val="0"/>
-                <w:smallCaps w:val="0"/>
-                <w:strike w:val="0"/>
-                <w:color w:val="000000"/>
-                <w:sz w:val="24"/>
-                <w:szCs w:val="24"/>
-                <w:u w:val="none"/>
-                <w:shd w:fill="auto" w:val="clear"/>
-                <w:vertAlign w:val="baseline"/>
-                <w:rtl w:val="0"/>
-              </w:rPr>
-              <w:t xml:space="preserve">6 Cronograma</w:t>
-            </w:r>
-          </w:hyperlink>
-          <w:r>
-            <w:rPr>
-              <w:rFonts w:ascii="Arial" w:cs="Arial" w:eastAsia="Arial" w:hAnsi="Arial"/>
-              <w:b w:val="1"/>
-              <w:i w:val="0"/>
-              <w:smallCaps w:val="0"/>
-              <w:strike w:val="0"/>
-              <w:color w:val="000000"/>
-              <w:sz w:val="24"/>
-              <w:szCs w:val="24"/>
-              <w:u w:val="none"/>
-              <w:shd w:fill="auto" w:val="clear"/>
-              <w:vertAlign w:val="baseline"/>
-              <w:rtl w:val="0"/>
-            </w:rPr>
-            <w:tab/>
-          </w:r>
-          <w:r>
-            <w:fldChar w:fldCharType="begin"/>
-            <w:instrText xml:space="preserve"> PAGEREF _4k668n3 \h </w:instrText>
-            <w:fldChar w:fldCharType="separate"/>
-          </w:r>
-          <w:r>
-            <w:rPr>
-              <w:rFonts w:ascii="Arial" w:cs="Arial" w:eastAsia="Arial" w:hAnsi="Arial"/>
-              <w:b w:val="1"/>
-              <w:i w:val="0"/>
-              <w:smallCaps w:val="0"/>
-              <w:strike w:val="0"/>
-              <w:color w:val="000000"/>
-              <w:sz w:val="24"/>
-              <w:szCs w:val="24"/>
-              <w:u w:val="none"/>
-              <w:shd w:fill="auto" w:val="clear"/>
-              <w:vertAlign w:val="baseline"/>
-              <w:rtl w:val="0"/>
-            </w:rPr>
-            <w:t xml:space="preserve">53</w:t>
-          </w:r>
-          <w:r>
-            <w:fldChar w:fldCharType="end"/>
-          </w:r>
-          <w:r>
-            <w:rPr>
-              <w:rtl w:val="0"/>
-            </w:rPr>
-          </w:r>
-        </w:p>
-        <w:p>
-          <w:pPr>
-            <w:tabs>
-              <w:tab w:val="right" w:leader="none" w:pos="9189.92125984252"/>
-            </w:tabs>
-            <w:spacing w:after="80" w:before="200" w:line="240" w:lineRule="auto"/>
             <w:ind w:left="0" w:firstLine="0"/>
             <w:rPr>
               <w:rFonts w:ascii="Arial" w:cs="Arial" w:eastAsia="Arial" w:hAnsi="Arial"/>
@@ -5842,29 +3872,15 @@
             <w:tab/>
           </w:r>
           <w:r>
-            <w:fldChar w:fldCharType="begin"/>
-            <w:instrText xml:space="preserve"> PAGEREF _2dlolyb \h </w:instrText>
-            <w:fldChar w:fldCharType="separate"/>
-          </w:r>
-          <w:r>
             <w:rPr>
-              <w:rFonts w:ascii="Arial" w:cs="Arial" w:eastAsia="Arial" w:hAnsi="Arial"/>
               <w:b w:val="1"/>
-              <w:i w:val="0"/>
-              <w:smallCaps w:val="0"/>
-              <w:strike w:val="0"/>
               <w:color w:val="000000"/>
               <w:sz w:val="24"/>
               <w:szCs w:val="24"/>
               <w:u w:val="none"/>
-              <w:shd w:fill="auto" w:val="clear"/>
-              <w:vertAlign w:val="baseline"/>
               <w:rtl w:val="0"/>
             </w:rPr>
-            <w:t xml:space="preserve">54</w:t>
-          </w:r>
-          <w:r>
-            <w:fldChar w:fldCharType="end"/>
+            <w:t xml:space="preserve">39</w:t>
           </w:r>
           <w:r>
             <w:rPr>
@@ -5985,226 +4001,6 @@
     </w:p>
     <w:p>
       <w:pPr>
-        <w:rPr/>
-      </w:pPr>
-      <w:r>
-        <w:rPr>
-          <w:rtl w:val="0"/>
-        </w:rPr>
-      </w:r>
-    </w:p>
-    <w:p>
-      <w:pPr>
-        <w:rPr/>
-      </w:pPr>
-      <w:r>
-        <w:rPr>
-          <w:rtl w:val="0"/>
-        </w:rPr>
-      </w:r>
-    </w:p>
-    <w:p>
-      <w:pPr>
-        <w:rPr/>
-      </w:pPr>
-      <w:r>
-        <w:rPr>
-          <w:rtl w:val="0"/>
-        </w:rPr>
-      </w:r>
-    </w:p>
-    <w:p>
-      <w:pPr>
-        <w:rPr/>
-      </w:pPr>
-      <w:r>
-        <w:rPr>
-          <w:rtl w:val="0"/>
-        </w:rPr>
-      </w:r>
-    </w:p>
-    <w:p>
-      <w:pPr>
-        <w:rPr/>
-      </w:pPr>
-      <w:r>
-        <w:rPr>
-          <w:rtl w:val="0"/>
-        </w:rPr>
-      </w:r>
-    </w:p>
-    <w:p>
-      <w:pPr>
-        <w:rPr/>
-      </w:pPr>
-      <w:r>
-        <w:rPr>
-          <w:rtl w:val="0"/>
-        </w:rPr>
-      </w:r>
-    </w:p>
-    <w:p>
-      <w:pPr>
-        <w:rPr/>
-      </w:pPr>
-      <w:r>
-        <w:rPr>
-          <w:rtl w:val="0"/>
-        </w:rPr>
-      </w:r>
-    </w:p>
-    <w:p>
-      <w:pPr>
-        <w:rPr/>
-      </w:pPr>
-      <w:r>
-        <w:rPr>
-          <w:rtl w:val="0"/>
-        </w:rPr>
-      </w:r>
-    </w:p>
-    <w:p>
-      <w:pPr>
-        <w:rPr/>
-      </w:pPr>
-      <w:r>
-        <w:rPr>
-          <w:rtl w:val="0"/>
-        </w:rPr>
-      </w:r>
-    </w:p>
-    <w:p>
-      <w:pPr>
-        <w:rPr/>
-      </w:pPr>
-      <w:r>
-        <w:rPr>
-          <w:rtl w:val="0"/>
-        </w:rPr>
-      </w:r>
-    </w:p>
-    <w:p>
-      <w:pPr>
-        <w:rPr/>
-      </w:pPr>
-      <w:r>
-        <w:rPr>
-          <w:rtl w:val="0"/>
-        </w:rPr>
-      </w:r>
-    </w:p>
-    <w:p>
-      <w:pPr>
-        <w:rPr/>
-      </w:pPr>
-      <w:r>
-        <w:rPr>
-          <w:rtl w:val="0"/>
-        </w:rPr>
-      </w:r>
-    </w:p>
-    <w:p>
-      <w:pPr>
-        <w:rPr/>
-      </w:pPr>
-      <w:r>
-        <w:rPr>
-          <w:rtl w:val="0"/>
-        </w:rPr>
-      </w:r>
-    </w:p>
-    <w:p>
-      <w:pPr>
-        <w:rPr/>
-      </w:pPr>
-      <w:r>
-        <w:rPr>
-          <w:rtl w:val="0"/>
-        </w:rPr>
-      </w:r>
-    </w:p>
-    <w:p>
-      <w:pPr>
-        <w:rPr/>
-      </w:pPr>
-      <w:r>
-        <w:rPr>
-          <w:rtl w:val="0"/>
-        </w:rPr>
-      </w:r>
-    </w:p>
-    <w:p>
-      <w:pPr>
-        <w:rPr/>
-      </w:pPr>
-      <w:r>
-        <w:rPr>
-          <w:rtl w:val="0"/>
-        </w:rPr>
-      </w:r>
-    </w:p>
-    <w:p>
-      <w:pPr>
-        <w:rPr/>
-      </w:pPr>
-      <w:r>
-        <w:rPr>
-          <w:rtl w:val="0"/>
-        </w:rPr>
-      </w:r>
-    </w:p>
-    <w:p>
-      <w:pPr>
-        <w:rPr/>
-      </w:pPr>
-      <w:r>
-        <w:rPr>
-          <w:rtl w:val="0"/>
-        </w:rPr>
-      </w:r>
-    </w:p>
-    <w:p>
-      <w:pPr>
-        <w:rPr/>
-      </w:pPr>
-      <w:r>
-        <w:rPr>
-          <w:rtl w:val="0"/>
-        </w:rPr>
-      </w:r>
-    </w:p>
-    <w:p>
-      <w:pPr>
-        <w:rPr/>
-      </w:pPr>
-      <w:r>
-        <w:rPr>
-          <w:rtl w:val="0"/>
-        </w:rPr>
-      </w:r>
-    </w:p>
-    <w:p>
-      <w:pPr>
-        <w:rPr/>
-      </w:pPr>
-      <w:r>
-        <w:rPr>
-          <w:rtl w:val="0"/>
-        </w:rPr>
-      </w:r>
-    </w:p>
-    <w:p>
-      <w:pPr>
-        <w:rPr/>
-      </w:pPr>
-      <w:r>
-        <w:rPr>
-          <w:rtl w:val="0"/>
-        </w:rPr>
-      </w:r>
-    </w:p>
-    <w:p>
-      <w:pPr>
         <w:pStyle w:val="Heading1"/>
         <w:rPr/>
       </w:pPr>
@@ -6740,7 +4536,7 @@
           <w:szCs w:val="24"/>
           <w:rtl w:val="0"/>
         </w:rPr>
-        <w:t xml:space="preserve">(Parágrafo final para defesa sem a dosimetria e com o artigo de segmentação semi-automática)</w:t>
+        <w:t xml:space="preserve">(Parágrafo para defesa caso não tenha paciente para dosimetria e seja necessário um artigo de segmentação semi-automática)</w:t>
       </w:r>
     </w:p>
     <w:p>
@@ -7444,12 +5240,12 @@
           <wp:inline distB="114300" distT="114300" distL="114300" distR="114300">
             <wp:extent cx="4476750" cy="3357563"/>
             <wp:effectExtent b="0" l="0" r="0" t="0"/>
-            <wp:docPr id="3" name="image1.jpg"/>
+            <wp:docPr id="3" name="image9.jpg"/>
             <a:graphic>
               <a:graphicData uri="http://schemas.openxmlformats.org/drawingml/2006/picture">
                 <pic:pic>
                   <pic:nvPicPr>
-                    <pic:cNvPr id="0" name="image1.jpg"/>
+                    <pic:cNvPr id="0" name="image9.jpg"/>
                     <pic:cNvPicPr preferRelativeResize="0"/>
                   </pic:nvPicPr>
                   <pic:blipFill>
@@ -8409,12 +6205,12 @@
           <wp:inline distB="114300" distT="114300" distL="114300" distR="114300">
             <wp:extent cx="5071858" cy="3586163"/>
             <wp:effectExtent b="0" l="0" r="0" t="0"/>
-            <wp:docPr id="6" name="image2.png"/>
+            <wp:docPr id="6" name="image7.png"/>
             <a:graphic>
               <a:graphicData uri="http://schemas.openxmlformats.org/drawingml/2006/picture">
                 <pic:pic>
                   <pic:nvPicPr>
-                    <pic:cNvPr id="0" name="image2.png"/>
+                    <pic:cNvPr id="0" name="image7.png"/>
                     <pic:cNvPicPr preferRelativeResize="0"/>
                   </pic:nvPicPr>
                   <pic:blipFill>
@@ -8527,12 +6323,12 @@
           <wp:inline distB="114300" distT="114300" distL="114300" distR="114300">
             <wp:extent cx="5835600" cy="1841500"/>
             <wp:effectExtent b="0" l="0" r="0" t="0"/>
-            <wp:docPr id="4" name="image11.png"/>
+            <wp:docPr id="4" name="image5.png"/>
             <a:graphic>
               <a:graphicData uri="http://schemas.openxmlformats.org/drawingml/2006/picture">
                 <pic:pic>
                   <pic:nvPicPr>
-                    <pic:cNvPr id="0" name="image11.png"/>
+                    <pic:cNvPr id="0" name="image5.png"/>
                     <pic:cNvPicPr preferRelativeResize="0"/>
                   </pic:nvPicPr>
                   <pic:blipFill>
@@ -12754,12 +10550,12 @@
           <wp:inline distB="114300" distT="114300" distL="114300" distR="114300">
             <wp:extent cx="5195513" cy="2652847"/>
             <wp:effectExtent b="0" l="0" r="0" t="0"/>
-            <wp:docPr id="7" name="image9.png"/>
+            <wp:docPr id="7" name="image8.png"/>
             <a:graphic>
               <a:graphicData uri="http://schemas.openxmlformats.org/drawingml/2006/picture">
                 <pic:pic>
                   <pic:nvPicPr>
-                    <pic:cNvPr id="0" name="image9.png"/>
+                    <pic:cNvPr id="0" name="image8.png"/>
                     <pic:cNvPicPr preferRelativeResize="0"/>
                   </pic:nvPicPr>
                   <pic:blipFill>
@@ -13192,12 +10988,12 @@
           <wp:inline distB="114300" distT="114300" distL="114300" distR="114300">
             <wp:extent cx="7110788" cy="9599563"/>
             <wp:effectExtent b="0" l="0" r="0" t="0"/>
-            <wp:docPr id="2" name="image6.png"/>
+            <wp:docPr id="2" name="image10.png"/>
             <a:graphic>
               <a:graphicData uri="http://schemas.openxmlformats.org/drawingml/2006/picture">
                 <pic:pic>
                   <pic:nvPicPr>
-                    <pic:cNvPr id="0" name="image6.png"/>
+                    <pic:cNvPr id="0" name="image10.png"/>
                     <pic:cNvPicPr preferRelativeResize="0"/>
                   </pic:nvPicPr>
                   <pic:blipFill>
@@ -13246,12 +11042,12 @@
           <wp:inline distB="114300" distT="114300" distL="114300" distR="114300">
             <wp:extent cx="7017826" cy="9310688"/>
             <wp:effectExtent b="0" l="0" r="0" t="0"/>
-            <wp:docPr id="11" name="image10.png"/>
+            <wp:docPr id="11" name="image2.png"/>
             <a:graphic>
               <a:graphicData uri="http://schemas.openxmlformats.org/drawingml/2006/picture">
                 <pic:pic>
                   <pic:nvPicPr>
-                    <pic:cNvPr id="0" name="image10.png"/>
+                    <pic:cNvPr id="0" name="image2.png"/>
                     <pic:cNvPicPr preferRelativeResize="0"/>
                   </pic:nvPicPr>
                   <pic:blipFill>
@@ -13300,12 +11096,12 @@
           <wp:inline distB="114300" distT="114300" distL="114300" distR="114300">
             <wp:extent cx="7024313" cy="9250039"/>
             <wp:effectExtent b="0" l="0" r="0" t="0"/>
-            <wp:docPr id="8" name="image4.png"/>
+            <wp:docPr id="8" name="image11.png"/>
             <a:graphic>
               <a:graphicData uri="http://schemas.openxmlformats.org/drawingml/2006/picture">
                 <pic:pic>
                   <pic:nvPicPr>
-                    <pic:cNvPr id="0" name="image4.png"/>
+                    <pic:cNvPr id="0" name="image11.png"/>
                     <pic:cNvPicPr preferRelativeResize="0"/>
                   </pic:nvPicPr>
                   <pic:blipFill>
@@ -13354,12 +11150,12 @@
           <wp:inline distB="114300" distT="114300" distL="114300" distR="114300">
             <wp:extent cx="6729038" cy="9600354"/>
             <wp:effectExtent b="0" l="0" r="0" t="0"/>
-            <wp:docPr id="9" name="image8.png"/>
+            <wp:docPr id="9" name="image4.png"/>
             <a:graphic>
               <a:graphicData uri="http://schemas.openxmlformats.org/drawingml/2006/picture">
                 <pic:pic>
                   <pic:nvPicPr>
-                    <pic:cNvPr id="0" name="image8.png"/>
+                    <pic:cNvPr id="0" name="image4.png"/>
                     <pic:cNvPicPr preferRelativeResize="0"/>
                   </pic:nvPicPr>
                   <pic:blipFill>
@@ -13462,12 +11258,12 @@
           <wp:inline distB="114300" distT="114300" distL="114300" distR="114300">
             <wp:extent cx="7007309" cy="9282113"/>
             <wp:effectExtent b="0" l="0" r="0" t="0"/>
-            <wp:docPr id="1" name="image5.png"/>
+            <wp:docPr id="1" name="image6.png"/>
             <a:graphic>
               <a:graphicData uri="http://schemas.openxmlformats.org/drawingml/2006/picture">
                 <pic:pic>
                   <pic:nvPicPr>
-                    <pic:cNvPr id="0" name="image5.png"/>
+                    <pic:cNvPr id="0" name="image6.png"/>
                     <pic:cNvPicPr preferRelativeResize="0"/>
                   </pic:nvPicPr>
                   <pic:blipFill>
@@ -13516,12 +11312,12 @@
           <wp:inline distB="114300" distT="114300" distL="114300" distR="114300">
             <wp:extent cx="6997788" cy="2271713"/>
             <wp:effectExtent b="0" l="0" r="0" t="0"/>
-            <wp:docPr id="5" name="image7.png"/>
+            <wp:docPr id="5" name="image1.png"/>
             <a:graphic>
               <a:graphicData uri="http://schemas.openxmlformats.org/drawingml/2006/picture">
                 <pic:pic>
                   <pic:nvPicPr>
-                    <pic:cNvPr id="0" name="image7.png"/>
+                    <pic:cNvPr id="0" name="image1.png"/>
                     <pic:cNvPicPr preferRelativeResize="0"/>
                   </pic:nvPicPr>
                   <pic:blipFill>
@@ -15841,6 +13637,16 @@
       <w:pPr>
         <w:spacing w:line="360" w:lineRule="auto"/>
         <w:jc w:val="both"/>
+        <w:rPr/>
+      </w:pPr>
+      <w:r>
+        <w:rPr>
+          <w:rtl w:val="0"/>
+        </w:rPr>
+      </w:r>
+    </w:p>
+    <w:p>
+      <w:pPr>
         <w:rPr/>
       </w:pPr>
       <w:r>
